--- a/Doc/AO - SPL's/200108 BR Sjabloon Configuratieoverzicht.docx
+++ b/Doc/AO - SPL's/200108 BR Sjabloon Configuratieoverzicht.docx
@@ -1,6 +1,6 @@
 
 <file path=word/document.xml><?xml version="1.0" encoding="utf-8"?>
-<w:document xmlns:wpc="http://schemas.microsoft.com/office/word/2010/wordprocessingCanvas" xmlns:cx="http://schemas.microsoft.com/office/drawing/2014/chartex" xmlns:cx1="http://schemas.microsoft.com/office/drawing/2015/9/8/chartex" xmlns:mc="http://schemas.openxmlformats.org/markup-compatibility/2006" xmlns:o="urn:schemas-microsoft-com:office:office" xmlns:r="http://schemas.openxmlformats.org/officeDocument/2006/relationships" xmlns:m="http://schemas.openxmlformats.org/officeDocument/2006/math" xmlns:v="urn:schemas-microsoft-com:vml" xmlns:wp14="http://schemas.microsoft.com/office/word/2010/wordprocessingDrawing" xmlns:wp="http://schemas.openxmlformats.org/drawingml/2006/wordprocessingDrawing" xmlns:w10="urn:schemas-microsoft-com:office:word" xmlns:w="http://schemas.openxmlformats.org/wordprocessingml/2006/main" xmlns:w14="http://schemas.microsoft.com/office/word/2010/wordml" xmlns:w15="http://schemas.microsoft.com/office/word/2012/wordml" xmlns:w16se="http://schemas.microsoft.com/office/word/2015/wordml/symex" xmlns:wpg="http://schemas.microsoft.com/office/word/2010/wordprocessingGroup" xmlns:wpi="http://schemas.microsoft.com/office/word/2010/wordprocessingInk" xmlns:wne="http://schemas.microsoft.com/office/word/2006/wordml" xmlns:wps="http://schemas.microsoft.com/office/word/2010/wordprocessingShape" mc:Ignorable="w14 w15 w16se wp14">
+<w:document xmlns:wpc="http://schemas.microsoft.com/office/word/2010/wordprocessingCanvas" xmlns:cx="http://schemas.microsoft.com/office/drawing/2014/chartex" xmlns:cx1="http://schemas.microsoft.com/office/drawing/2015/9/8/chartex" xmlns:cx2="http://schemas.microsoft.com/office/drawing/2015/10/21/chartex" xmlns:cx3="http://schemas.microsoft.com/office/drawing/2016/5/9/chartex" xmlns:cx4="http://schemas.microsoft.com/office/drawing/2016/5/10/chartex" xmlns:cx5="http://schemas.microsoft.com/office/drawing/2016/5/11/chartex" xmlns:cx6="http://schemas.microsoft.com/office/drawing/2016/5/12/chartex" xmlns:cx7="http://schemas.microsoft.com/office/drawing/2016/5/13/chartex" xmlns:cx8="http://schemas.microsoft.com/office/drawing/2016/5/14/chartex" xmlns:mc="http://schemas.openxmlformats.org/markup-compatibility/2006" xmlns:aink="http://schemas.microsoft.com/office/drawing/2016/ink" xmlns:am3d="http://schemas.microsoft.com/office/drawing/2017/model3d" xmlns:o="urn:schemas-microsoft-com:office:office" xmlns:r="http://schemas.openxmlformats.org/officeDocument/2006/relationships" xmlns:m="http://schemas.openxmlformats.org/officeDocument/2006/math" xmlns:v="urn:schemas-microsoft-com:vml" xmlns:wp14="http://schemas.microsoft.com/office/word/2010/wordprocessingDrawing" xmlns:wp="http://schemas.openxmlformats.org/drawingml/2006/wordprocessingDrawing" xmlns:w10="urn:schemas-microsoft-com:office:word" xmlns:w="http://schemas.openxmlformats.org/wordprocessingml/2006/main" xmlns:w14="http://schemas.microsoft.com/office/word/2010/wordml" xmlns:w15="http://schemas.microsoft.com/office/word/2012/wordml" xmlns:w16cex="http://schemas.microsoft.com/office/word/2018/wordml/cex" xmlns:w16cid="http://schemas.microsoft.com/office/word/2016/wordml/cid" xmlns:w16="http://schemas.microsoft.com/office/word/2018/wordml" xmlns:w16sdtdh="http://schemas.microsoft.com/office/word/2020/wordml/sdtdatahash" xmlns:w16se="http://schemas.microsoft.com/office/word/2015/wordml/symex" xmlns:wpg="http://schemas.microsoft.com/office/word/2010/wordprocessingGroup" xmlns:wpi="http://schemas.microsoft.com/office/word/2010/wordprocessingInk" xmlns:wne="http://schemas.microsoft.com/office/word/2006/wordml" xmlns:wps="http://schemas.microsoft.com/office/word/2010/wordprocessingShape" mc:Ignorable="w14 w15 w16se w16cid w16 w16cex w16sdtdh wp14">
   <w:body>
     <w:p>
       <w:pPr>
@@ -27,7 +27,6 @@
         <w:placeholder>
           <w:docPart w:val="B51FB154B20A4B499AAF83327799E99E"/>
         </w:placeholder>
-        <w:showingPlcHdr/>
         <w:text/>
       </w:sdtPr>
       <w:sdtEndPr/>
@@ -40,10 +39,9 @@
           </w:pPr>
           <w:r>
             <w:rPr>
-              <w:rStyle w:val="Tekstvantijdelijkeaanduiding"/>
-              <w:lang w:val="en-GB"/>
+              <w:lang w:val="en-US"/>
             </w:rPr>
-            <w:t>Click or tap here to enter text.</w:t>
+            <w:t>Configuratieoverzicht van BackyardBBQ</w:t>
           </w:r>
         </w:p>
       </w:sdtContent>
@@ -188,7 +186,7 @@
               <w:rPr>
                 <w:b w:val="0"/>
               </w:rPr>
-              <w:t>yyyy-mm-dd</w:t>
+              <w:t>19-04-2022</w:t>
             </w:r>
           </w:p>
         </w:tc>
@@ -203,7 +201,7 @@
               <w:cnfStyle w:val="000000100000" w:firstRow="0" w:lastRow="0" w:firstColumn="0" w:lastColumn="0" w:oddVBand="0" w:evenVBand="0" w:oddHBand="1" w:evenHBand="0" w:firstRowFirstColumn="0" w:firstRowLastColumn="0" w:lastRowFirstColumn="0" w:lastRowLastColumn="0"/>
             </w:pPr>
             <w:r>
-              <w:t>x.x</w:t>
+              <w:t>1.0</w:t>
             </w:r>
           </w:p>
         </w:tc>
@@ -216,6 +214,9 @@
               <w:pStyle w:val="Geenafstand"/>
               <w:cnfStyle w:val="000000100000" w:firstRow="0" w:lastRow="0" w:firstColumn="0" w:lastColumn="0" w:oddVBand="0" w:evenVBand="0" w:oddHBand="1" w:evenHBand="0" w:firstRowFirstColumn="0" w:firstRowLastColumn="0" w:lastRowFirstColumn="0" w:lastRowLastColumn="0"/>
             </w:pPr>
+            <w:r>
+              <w:t>Ricardo</w:t>
+            </w:r>
           </w:p>
         </w:tc>
         <w:tc>
@@ -227,6 +228,9 @@
               <w:pStyle w:val="Geenafstand"/>
               <w:cnfStyle w:val="000000100000" w:firstRow="0" w:lastRow="0" w:firstColumn="0" w:lastColumn="0" w:oddVBand="0" w:evenVBand="0" w:oddHBand="1" w:evenHBand="0" w:firstRowFirstColumn="0" w:firstRowLastColumn="0" w:lastRowFirstColumn="0" w:lastRowLastColumn="0"/>
             </w:pPr>
+            <w:r>
+              <w:t>Aangemaakt.</w:t>
+            </w:r>
           </w:p>
         </w:tc>
       </w:tr>
@@ -239,7 +243,6 @@
           <w:p>
             <w:pPr>
               <w:pStyle w:val="Geenafstand"/>
-              <w:jc w:val="center"/>
               <w:rPr>
                 <w:b w:val="0"/>
               </w:rPr>
@@ -794,16 +797,7 @@
             <w:rStyle w:val="Hyperlink"/>
             <w:noProof/>
           </w:rPr>
-          <w:t>Hardwarecomponenten ontwikkelo</w:t>
-        </w:r>
-        <w:bookmarkStart w:id="1" w:name="_GoBack"/>
-        <w:bookmarkEnd w:id="1"/>
-        <w:r>
-          <w:rPr>
-            <w:rStyle w:val="Hyperlink"/>
-            <w:noProof/>
-          </w:rPr>
-          <w:t>mgeving</w:t>
+          <w:t>Hardwarecomponenten ontwikkelomgeving</w:t>
         </w:r>
         <w:r>
           <w:rPr>
@@ -1015,43 +1009,120 @@
       <w:pPr>
         <w:pStyle w:val="Kop1"/>
       </w:pPr>
-      <w:bookmarkStart w:id="2" w:name="_Toc29288062"/>
+      <w:bookmarkStart w:id="1" w:name="_Toc29288062"/>
       <w:r>
         <w:lastRenderedPageBreak/>
         <w:t>Inleiding</w:t>
+      </w:r>
+      <w:bookmarkEnd w:id="1"/>
+    </w:p>
+    <w:p>
+      <w:pPr>
+        <w:pStyle w:val="Kop2"/>
+      </w:pPr>
+      <w:bookmarkStart w:id="2" w:name="_Toc29288063"/>
+      <w:r>
+        <w:t xml:space="preserve">Over </w:t>
+      </w:r>
+      <w:r>
+        <w:t xml:space="preserve">dit </w:t>
+      </w:r>
+      <w:r>
+        <w:t>document</w:t>
       </w:r>
       <w:bookmarkEnd w:id="2"/>
     </w:p>
     <w:p>
+      <w:r>
+        <w:t>Dit document beschrijft hoe de ontwikkelomgeving moet zijn ingericht zodat de software kan worden gerealiseerd. Het gaat hier om alle aspecten die nodig zijn voor de ontwikkelomgeving. Dit document is beschreven voor het geval dat de bestaande ontwikkelomgeving niet meer zou functioneren of als er in de toekomst wijzigingen aan de applicatie moeten worden doorgevoerd. Met behulp van dit document kan er een nieuwe omgeving worden opgezet.</w:t>
+      </w:r>
+    </w:p>
+    <w:p>
       <w:pPr>
         <w:pStyle w:val="Kop2"/>
       </w:pPr>
-      <w:bookmarkStart w:id="3" w:name="_Toc29288063"/>
-      <w:r>
-        <w:t xml:space="preserve">Over </w:t>
-      </w:r>
-      <w:r>
-        <w:t xml:space="preserve">dit </w:t>
-      </w:r>
-      <w:r>
-        <w:t>document</w:t>
+      <w:bookmarkStart w:id="3" w:name="_Toc29288064"/>
+      <w:r>
+        <w:t>Over het project en de opdrachtgever</w:t>
       </w:r>
       <w:bookmarkEnd w:id="3"/>
     </w:p>
     <w:p>
       <w:r>
-        <w:t>Dit document beschrijft hoe de ontwikkelomgeving moet zijn ingericht zodat de software kan worden gerealiseerd. Het gaat hier om alle aspecten die nodig zijn voor de ontwikkelomgeving. Dit document is beschreven voor het geval dat de bestaande ontwikkelomgeving niet meer zou functioneren of als er in de toekomst wijzigingen aan de applicatie moeten worden doorgevoerd. Met behulp van dit document kan er een nieuwe omgeving worden opgezet.</w:t>
+        <w:t>Vanuit school heb ik de opdracht gekregen van BackyardBBQ, Dhr. P. Nocker zal mijn begeleider zijn. De website zal dienen om bbq’s te kunnen huren van BackyardBBQ, door een website te maken zal alles automatische gaan zoals de klant wilde.</w:t>
       </w:r>
     </w:p>
     <w:p>
       <w:pPr>
-        <w:pStyle w:val="Kop2"/>
-      </w:pPr>
-      <w:bookmarkStart w:id="4" w:name="_Toc29288064"/>
-      <w:r>
-        <w:t>Over het project en de opdrachtgever</w:t>
+        <w:pStyle w:val="Kop1"/>
+      </w:pPr>
+      <w:bookmarkStart w:id="4" w:name="_Toc29288065"/>
+      <w:r>
+        <w:t>Softwarecomponenten</w:t>
+      </w:r>
+      <w:r>
+        <w:t xml:space="preserve"> ontwikkelomgeving</w:t>
       </w:r>
       <w:bookmarkEnd w:id="4"/>
+    </w:p>
+    <w:p>
+      <w:r>
+        <w:t xml:space="preserve">Nu zal ik een opsomming geven van de </w:t>
+      </w:r>
+      <w:r>
+        <w:t>softwarecomponenten:</w:t>
+      </w:r>
+      <w:r>
+        <w:t xml:space="preserve"> </w:t>
+      </w:r>
+    </w:p>
+    <w:p>
+      <w:pPr>
+        <w:pStyle w:val="Lijstalinea"/>
+        <w:numPr>
+          <w:ilvl w:val="0"/>
+          <w:numId w:val="2"/>
+        </w:numPr>
+      </w:pPr>
+      <w:r>
+        <w:t>Windows 10</w:t>
+      </w:r>
+    </w:p>
+    <w:p>
+      <w:pPr>
+        <w:pStyle w:val="Lijstalinea"/>
+        <w:numPr>
+          <w:ilvl w:val="0"/>
+          <w:numId w:val="2"/>
+        </w:numPr>
+      </w:pPr>
+      <w:r>
+        <w:t>Visual Studio Code</w:t>
+      </w:r>
+    </w:p>
+    <w:p>
+      <w:pPr>
+        <w:pStyle w:val="Lijstalinea"/>
+        <w:numPr>
+          <w:ilvl w:val="0"/>
+          <w:numId w:val="2"/>
+        </w:numPr>
+      </w:pPr>
+      <w:r>
+        <w:t>Adobe Xd free</w:t>
+      </w:r>
+    </w:p>
+    <w:p>
+      <w:pPr>
+        <w:pStyle w:val="Lijstalinea"/>
+        <w:numPr>
+          <w:ilvl w:val="0"/>
+          <w:numId w:val="2"/>
+        </w:numPr>
+      </w:pPr>
+      <w:r>
+        <w:t>Officeproducten</w:t>
+      </w:r>
     </w:p>
     <w:p>
       <w:pPr>
@@ -1064,45 +1135,135 @@
         <w:rPr>
           <w:lang w:val="nl-NL"/>
         </w:rPr>
-        <w:t xml:space="preserve">In deze paragraaf </w:t>
+        <w:t xml:space="preserve">In </w:t>
       </w:r>
       <w:r>
         <w:rPr>
           <w:lang w:val="nl-NL"/>
         </w:rPr>
-        <w:t>wordt</w:t>
+        <w:t>dit hoofdstuk</w:t>
       </w:r>
       <w:r>
         <w:rPr>
           <w:lang w:val="nl-NL"/>
         </w:rPr>
-        <w:t xml:space="preserve"> kort beschreven: de contactpersoon van het bedrijf of organisatie waarvoor de opdracht wordt uitgevoerd, een omschrijving van het bedrijf of organisatie waarvoor het project wordt uitgevoerd, het probleem en de manier waarop de opdrachtgever het probleem </w:t>
+        <w:t xml:space="preserve"> wordt een op</w:t>
       </w:r>
       <w:r>
         <w:rPr>
           <w:lang w:val="nl-NL"/>
         </w:rPr>
-        <w:t>wil</w:t>
+        <w:t>somming gegeven van de software</w:t>
       </w:r>
       <w:r>
         <w:rPr>
           <w:lang w:val="nl-NL"/>
         </w:rPr>
-        <w:t xml:space="preserve"> oplossen.</w:t>
+        <w:t xml:space="preserve">componenten </w:t>
+      </w:r>
+      <w:r>
+        <w:rPr>
+          <w:lang w:val="nl-NL"/>
+        </w:rPr>
+        <w:t xml:space="preserve">(met versienummer) </w:t>
+      </w:r>
+      <w:r>
+        <w:rPr>
+          <w:lang w:val="nl-NL"/>
+        </w:rPr>
+        <w:t xml:space="preserve">die nodig zijn om het product te realiseren. </w:t>
+      </w:r>
+      <w:r>
+        <w:rPr>
+          <w:lang w:val="nl-NL"/>
+        </w:rPr>
+        <w:br/>
+      </w:r>
+      <w:r>
+        <w:rPr>
+          <w:lang w:val="nl-NL"/>
+        </w:rPr>
+        <w:t>Voorbeelden zijn: operating system, browser</w:t>
+      </w:r>
+      <w:r>
+        <w:rPr>
+          <w:lang w:val="nl-NL"/>
+        </w:rPr>
+        <w:t>s, O</w:t>
+      </w:r>
+      <w:r>
+        <w:rPr>
+          <w:lang w:val="nl-NL"/>
+        </w:rPr>
+        <w:t>fficeproducten, programmeertalen, editors</w:t>
+      </w:r>
+      <w:r>
+        <w:rPr>
+          <w:lang w:val="nl-NL"/>
+        </w:rPr>
+        <w:t>, servers</w:t>
+      </w:r>
+      <w:r>
+        <w:rPr>
+          <w:lang w:val="nl-NL"/>
+        </w:rPr>
+        <w:t>.</w:t>
       </w:r>
     </w:p>
     <w:p>
       <w:pPr>
         <w:pStyle w:val="Kop1"/>
       </w:pPr>
-      <w:bookmarkStart w:id="5" w:name="_Toc29288065"/>
-      <w:r>
-        <w:t>Softwarecomponenten</w:t>
+      <w:bookmarkStart w:id="5" w:name="_Toc29288066"/>
+      <w:r>
+        <w:t>Hardwarecomponenten</w:t>
       </w:r>
       <w:r>
         <w:t xml:space="preserve"> ontwikkelomgeving</w:t>
       </w:r>
       <w:bookmarkEnd w:id="5"/>
+    </w:p>
+    <w:p>
+      <w:r>
+        <w:t>Nu zal ik een opsomming geven van de hardwarecomponent</w:t>
+      </w:r>
+      <w:r>
+        <w:t>:</w:t>
+      </w:r>
+    </w:p>
+    <w:p>
+      <w:pPr>
+        <w:pStyle w:val="Lijstalinea"/>
+        <w:numPr>
+          <w:ilvl w:val="0"/>
+          <w:numId w:val="2"/>
+        </w:numPr>
+      </w:pPr>
+      <w:r>
+        <w:t>Laptop</w:t>
+      </w:r>
+    </w:p>
+    <w:p>
+      <w:pPr>
+        <w:pStyle w:val="Lijstalinea"/>
+        <w:numPr>
+          <w:ilvl w:val="0"/>
+          <w:numId w:val="2"/>
+        </w:numPr>
+      </w:pPr>
+      <w:r>
+        <w:t>Thuis computer</w:t>
+      </w:r>
+    </w:p>
+    <w:p>
+      <w:pPr>
+        <w:pStyle w:val="Kop1"/>
+      </w:pPr>
+      <w:bookmarkStart w:id="6" w:name="_Toc29288067"/>
+      <w:r>
+        <w:t>Testen ontwikkelomgeving</w:t>
+      </w:r>
+      <w:bookmarkEnd w:id="6"/>
     </w:p>
     <w:p>
       <w:pPr>
@@ -1127,31 +1288,13 @@
         <w:rPr>
           <w:lang w:val="nl-NL"/>
         </w:rPr>
-        <w:t xml:space="preserve"> wordt een op</w:t>
+        <w:t xml:space="preserve"> </w:t>
       </w:r>
       <w:r>
         <w:rPr>
           <w:lang w:val="nl-NL"/>
         </w:rPr>
-        <w:t>somming gegeven van de software</w:t>
-      </w:r>
-      <w:r>
-        <w:rPr>
-          <w:lang w:val="nl-NL"/>
-        </w:rPr>
-        <w:t xml:space="preserve">componenten </w:t>
-      </w:r>
-      <w:r>
-        <w:rPr>
-          <w:lang w:val="nl-NL"/>
-        </w:rPr>
-        <w:t xml:space="preserve">(met versienummer) </w:t>
-      </w:r>
-      <w:r>
-        <w:rPr>
-          <w:lang w:val="nl-NL"/>
-        </w:rPr>
-        <w:t xml:space="preserve">die nodig zijn om het product te realiseren. </w:t>
+        <w:t xml:space="preserve">wordt aangetoond dat de ontwikkelomgeving correct functioneert. </w:t>
       </w:r>
       <w:r>
         <w:rPr>
@@ -1163,153 +1306,6 @@
         <w:rPr>
           <w:lang w:val="nl-NL"/>
         </w:rPr>
-        <w:t>Voorbeelden zijn: operating system, browser</w:t>
-      </w:r>
-      <w:r>
-        <w:rPr>
-          <w:lang w:val="nl-NL"/>
-        </w:rPr>
-        <w:t>s, O</w:t>
-      </w:r>
-      <w:r>
-        <w:rPr>
-          <w:lang w:val="nl-NL"/>
-        </w:rPr>
-        <w:t>fficeproducten, programmeertalen, editors</w:t>
-      </w:r>
-      <w:r>
-        <w:rPr>
-          <w:lang w:val="nl-NL"/>
-        </w:rPr>
-        <w:t>, servers</w:t>
-      </w:r>
-      <w:r>
-        <w:rPr>
-          <w:lang w:val="nl-NL"/>
-        </w:rPr>
-        <w:t>.</w:t>
-      </w:r>
-    </w:p>
-    <w:p>
-      <w:pPr>
-        <w:pStyle w:val="Kop1"/>
-      </w:pPr>
-      <w:bookmarkStart w:id="6" w:name="_Toc29288066"/>
-      <w:r>
-        <w:t>Hardwarecomponenten</w:t>
-      </w:r>
-      <w:r>
-        <w:t xml:space="preserve"> ontwikkelomgeving</w:t>
-      </w:r>
-      <w:bookmarkEnd w:id="6"/>
-    </w:p>
-    <w:p>
-      <w:pPr>
-        <w:pStyle w:val="SPLinfo"/>
-        <w:rPr>
-          <w:lang w:val="nl-NL"/>
-        </w:rPr>
-      </w:pPr>
-      <w:r>
-        <w:rPr>
-          <w:lang w:val="nl-NL"/>
-        </w:rPr>
-        <w:t>In</w:t>
-      </w:r>
-      <w:r>
-        <w:rPr>
-          <w:lang w:val="nl-NL"/>
-        </w:rPr>
-        <w:t xml:space="preserve"> </w:t>
-      </w:r>
-      <w:r>
-        <w:rPr>
-          <w:lang w:val="nl-NL"/>
-        </w:rPr>
-        <w:t>dit hoofdstuk</w:t>
-      </w:r>
-      <w:r>
-        <w:rPr>
-          <w:lang w:val="nl-NL"/>
-        </w:rPr>
-        <w:t xml:space="preserve"> wordt een op</w:t>
-      </w:r>
-      <w:r>
-        <w:rPr>
-          <w:lang w:val="nl-NL"/>
-        </w:rPr>
-        <w:t>somming gegeven van de hardware</w:t>
-      </w:r>
-      <w:r>
-        <w:rPr>
-          <w:lang w:val="nl-NL"/>
-        </w:rPr>
-        <w:t xml:space="preserve">componenten (met type- of serienummer) die nodig zijn om het product te realiseren. </w:t>
-      </w:r>
-      <w:r>
-        <w:rPr>
-          <w:lang w:val="nl-NL"/>
-        </w:rPr>
-        <w:br/>
-      </w:r>
-      <w:r>
-        <w:rPr>
-          <w:lang w:val="nl-NL"/>
-        </w:rPr>
-        <w:t>Voorbeelden zijn: CPU, RAM, opslagmedium, videoresolutie.</w:t>
-      </w:r>
-    </w:p>
-    <w:p>
-      <w:pPr>
-        <w:pStyle w:val="Kop1"/>
-      </w:pPr>
-      <w:bookmarkStart w:id="7" w:name="_Toc29288067"/>
-      <w:r>
-        <w:t>Testen ontwikkelomgeving</w:t>
-      </w:r>
-      <w:bookmarkEnd w:id="7"/>
-    </w:p>
-    <w:p>
-      <w:pPr>
-        <w:pStyle w:val="SPLinfo"/>
-        <w:rPr>
-          <w:lang w:val="nl-NL"/>
-        </w:rPr>
-      </w:pPr>
-      <w:r>
-        <w:rPr>
-          <w:lang w:val="nl-NL"/>
-        </w:rPr>
-        <w:t xml:space="preserve">In </w:t>
-      </w:r>
-      <w:r>
-        <w:rPr>
-          <w:lang w:val="nl-NL"/>
-        </w:rPr>
-        <w:t>dit hoofdstuk</w:t>
-      </w:r>
-      <w:r>
-        <w:rPr>
-          <w:lang w:val="nl-NL"/>
-        </w:rPr>
-        <w:t xml:space="preserve"> </w:t>
-      </w:r>
-      <w:r>
-        <w:rPr>
-          <w:lang w:val="nl-NL"/>
-        </w:rPr>
-        <w:t xml:space="preserve">wordt aangetoond dat de ontwikkelomgeving correct functioneert. </w:t>
-      </w:r>
-      <w:r>
-        <w:rPr>
-          <w:lang w:val="nl-NL"/>
-        </w:rPr>
-        <w:br/>
-      </w:r>
-      <w:r>
-        <w:rPr>
-          <w:lang w:val="nl-NL"/>
-        </w:rPr>
         <w:t xml:space="preserve">Voorbeelden zijn: screenshots van werkende IDE, </w:t>
       </w:r>
       <w:r>
@@ -1323,11 +1319,11 @@
       <w:pPr>
         <w:pStyle w:val="Kop1"/>
       </w:pPr>
-      <w:bookmarkStart w:id="8" w:name="_Toc29288068"/>
+      <w:bookmarkStart w:id="7" w:name="_Toc29288068"/>
       <w:r>
         <w:t>Instellingen en wijzigingen</w:t>
       </w:r>
-      <w:bookmarkEnd w:id="8"/>
+      <w:bookmarkEnd w:id="7"/>
     </w:p>
     <w:p>
       <w:pPr>
@@ -1407,7 +1403,7 @@
 </file>
 
 <file path=word/endnotes.xml><?xml version="1.0" encoding="utf-8"?>
-<w:endnotes xmlns:wpc="http://schemas.microsoft.com/office/word/2010/wordprocessingCanvas" xmlns:cx="http://schemas.microsoft.com/office/drawing/2014/chartex" xmlns:cx1="http://schemas.microsoft.com/office/drawing/2015/9/8/chartex" xmlns:mc="http://schemas.openxmlformats.org/markup-compatibility/2006" xmlns:o="urn:schemas-microsoft-com:office:office" xmlns:r="http://schemas.openxmlformats.org/officeDocument/2006/relationships" xmlns:m="http://schemas.openxmlformats.org/officeDocument/2006/math" xmlns:v="urn:schemas-microsoft-com:vml" xmlns:wp14="http://schemas.microsoft.com/office/word/2010/wordprocessingDrawing" xmlns:wp="http://schemas.openxmlformats.org/drawingml/2006/wordprocessingDrawing" xmlns:w10="urn:schemas-microsoft-com:office:word" xmlns:w="http://schemas.openxmlformats.org/wordprocessingml/2006/main" xmlns:w14="http://schemas.microsoft.com/office/word/2010/wordml" xmlns:w15="http://schemas.microsoft.com/office/word/2012/wordml" xmlns:w16se="http://schemas.microsoft.com/office/word/2015/wordml/symex" xmlns:wpg="http://schemas.microsoft.com/office/word/2010/wordprocessingGroup" xmlns:wpi="http://schemas.microsoft.com/office/word/2010/wordprocessingInk" xmlns:wne="http://schemas.microsoft.com/office/word/2006/wordml" xmlns:wps="http://schemas.microsoft.com/office/word/2010/wordprocessingShape" mc:Ignorable="w14 w15 w16se wp14">
+<w:endnotes xmlns:wpc="http://schemas.microsoft.com/office/word/2010/wordprocessingCanvas" xmlns:cx="http://schemas.microsoft.com/office/drawing/2014/chartex" xmlns:cx1="http://schemas.microsoft.com/office/drawing/2015/9/8/chartex" xmlns:cx2="http://schemas.microsoft.com/office/drawing/2015/10/21/chartex" xmlns:cx3="http://schemas.microsoft.com/office/drawing/2016/5/9/chartex" xmlns:cx4="http://schemas.microsoft.com/office/drawing/2016/5/10/chartex" xmlns:cx5="http://schemas.microsoft.com/office/drawing/2016/5/11/chartex" xmlns:cx6="http://schemas.microsoft.com/office/drawing/2016/5/12/chartex" xmlns:cx7="http://schemas.microsoft.com/office/drawing/2016/5/13/chartex" xmlns:cx8="http://schemas.microsoft.com/office/drawing/2016/5/14/chartex" xmlns:mc="http://schemas.openxmlformats.org/markup-compatibility/2006" xmlns:aink="http://schemas.microsoft.com/office/drawing/2016/ink" xmlns:am3d="http://schemas.microsoft.com/office/drawing/2017/model3d" xmlns:o="urn:schemas-microsoft-com:office:office" xmlns:r="http://schemas.openxmlformats.org/officeDocument/2006/relationships" xmlns:m="http://schemas.openxmlformats.org/officeDocument/2006/math" xmlns:v="urn:schemas-microsoft-com:vml" xmlns:wp14="http://schemas.microsoft.com/office/word/2010/wordprocessingDrawing" xmlns:wp="http://schemas.openxmlformats.org/drawingml/2006/wordprocessingDrawing" xmlns:w10="urn:schemas-microsoft-com:office:word" xmlns:w="http://schemas.openxmlformats.org/wordprocessingml/2006/main" xmlns:w14="http://schemas.microsoft.com/office/word/2010/wordml" xmlns:w15="http://schemas.microsoft.com/office/word/2012/wordml" xmlns:w16cex="http://schemas.microsoft.com/office/word/2018/wordml/cex" xmlns:w16cid="http://schemas.microsoft.com/office/word/2016/wordml/cid" xmlns:w16="http://schemas.microsoft.com/office/word/2018/wordml" xmlns:w16sdtdh="http://schemas.microsoft.com/office/word/2020/wordml/sdtdatahash" xmlns:w16se="http://schemas.microsoft.com/office/word/2015/wordml/symex" xmlns:wpg="http://schemas.microsoft.com/office/word/2010/wordprocessingGroup" xmlns:wpi="http://schemas.microsoft.com/office/word/2010/wordprocessingInk" xmlns:wne="http://schemas.microsoft.com/office/word/2006/wordml" xmlns:wps="http://schemas.microsoft.com/office/word/2010/wordprocessingShape" mc:Ignorable="w14 w15 w16se w16cid w16 w16cex w16sdtdh wp14">
   <w:endnote w:type="separator" w:id="-1">
     <w:p>
       <w:pPr>
@@ -1432,16 +1428,13 @@
 </file>
 
 <file path=word/footer1.xml><?xml version="1.0" encoding="utf-8"?>
-<w:ftr xmlns:wpc="http://schemas.microsoft.com/office/word/2010/wordprocessingCanvas" xmlns:cx="http://schemas.microsoft.com/office/drawing/2014/chartex" xmlns:cx1="http://schemas.microsoft.com/office/drawing/2015/9/8/chartex" xmlns:mc="http://schemas.openxmlformats.org/markup-compatibility/2006" xmlns:o="urn:schemas-microsoft-com:office:office" xmlns:r="http://schemas.openxmlformats.org/officeDocument/2006/relationships" xmlns:m="http://schemas.openxmlformats.org/officeDocument/2006/math" xmlns:v="urn:schemas-microsoft-com:vml" xmlns:wp14="http://schemas.microsoft.com/office/word/2010/wordprocessingDrawing" xmlns:wp="http://schemas.openxmlformats.org/drawingml/2006/wordprocessingDrawing" xmlns:w10="urn:schemas-microsoft-com:office:word" xmlns:w="http://schemas.openxmlformats.org/wordprocessingml/2006/main" xmlns:w14="http://schemas.microsoft.com/office/word/2010/wordml" xmlns:w15="http://schemas.microsoft.com/office/word/2012/wordml" xmlns:w16se="http://schemas.microsoft.com/office/word/2015/wordml/symex" xmlns:wpg="http://schemas.microsoft.com/office/word/2010/wordprocessingGroup" xmlns:wpi="http://schemas.microsoft.com/office/word/2010/wordprocessingInk" xmlns:wne="http://schemas.microsoft.com/office/word/2006/wordml" xmlns:wps="http://schemas.microsoft.com/office/word/2010/wordprocessingShape" mc:Ignorable="w14 w15 w16se wp14">
+<w:ftr xmlns:wpc="http://schemas.microsoft.com/office/word/2010/wordprocessingCanvas" xmlns:cx="http://schemas.microsoft.com/office/drawing/2014/chartex" xmlns:cx1="http://schemas.microsoft.com/office/drawing/2015/9/8/chartex" xmlns:cx2="http://schemas.microsoft.com/office/drawing/2015/10/21/chartex" xmlns:cx3="http://schemas.microsoft.com/office/drawing/2016/5/9/chartex" xmlns:cx4="http://schemas.microsoft.com/office/drawing/2016/5/10/chartex" xmlns:cx5="http://schemas.microsoft.com/office/drawing/2016/5/11/chartex" xmlns:cx6="http://schemas.microsoft.com/office/drawing/2016/5/12/chartex" xmlns:cx7="http://schemas.microsoft.com/office/drawing/2016/5/13/chartex" xmlns:cx8="http://schemas.microsoft.com/office/drawing/2016/5/14/chartex" xmlns:mc="http://schemas.openxmlformats.org/markup-compatibility/2006" xmlns:aink="http://schemas.microsoft.com/office/drawing/2016/ink" xmlns:am3d="http://schemas.microsoft.com/office/drawing/2017/model3d" xmlns:o="urn:schemas-microsoft-com:office:office" xmlns:r="http://schemas.openxmlformats.org/officeDocument/2006/relationships" xmlns:m="http://schemas.openxmlformats.org/officeDocument/2006/math" xmlns:v="urn:schemas-microsoft-com:vml" xmlns:wp14="http://schemas.microsoft.com/office/word/2010/wordprocessingDrawing" xmlns:wp="http://schemas.openxmlformats.org/drawingml/2006/wordprocessingDrawing" xmlns:w10="urn:schemas-microsoft-com:office:word" xmlns:w="http://schemas.openxmlformats.org/wordprocessingml/2006/main" xmlns:w14="http://schemas.microsoft.com/office/word/2010/wordml" xmlns:w15="http://schemas.microsoft.com/office/word/2012/wordml" xmlns:w16cex="http://schemas.microsoft.com/office/word/2018/wordml/cex" xmlns:w16cid="http://schemas.microsoft.com/office/word/2016/wordml/cid" xmlns:w16="http://schemas.microsoft.com/office/word/2018/wordml" xmlns:w16sdtdh="http://schemas.microsoft.com/office/word/2020/wordml/sdtdatahash" xmlns:w16se="http://schemas.microsoft.com/office/word/2015/wordml/symex" xmlns:wpg="http://schemas.microsoft.com/office/word/2010/wordprocessingGroup" xmlns:wpi="http://schemas.microsoft.com/office/word/2010/wordprocessingInk" xmlns:wne="http://schemas.microsoft.com/office/word/2006/wordml" xmlns:wps="http://schemas.microsoft.com/office/word/2010/wordprocessingShape" mc:Ignorable="w14 w15 w16se w16cid w16 w16cex w16sdtdh wp14">
   <w:p>
     <w:pPr>
       <w:pStyle w:val="Voettekst"/>
       <w:tabs>
         <w:tab w:val="clear" w:pos="4536"/>
       </w:tabs>
-      <w:rPr>
-        <w:lang w:val="en-GB"/>
-      </w:rPr>
     </w:pPr>
     <w:r>
       <w:rPr>
@@ -1451,7 +1444,7 @@
       <mc:AlternateContent>
         <mc:Choice Requires="wps">
           <w:drawing>
-            <wp:anchor distT="45720" distB="45720" distL="114300" distR="114300" simplePos="0" relativeHeight="251663360" behindDoc="0" locked="0" layoutInCell="1" allowOverlap="1" wp14:anchorId="666B8422" wp14:editId="4FEA47AA">
+            <wp:anchor distT="45720" distB="45720" distL="114300" distR="114300" simplePos="0" relativeHeight="251663360" behindDoc="0" locked="0" layoutInCell="1" allowOverlap="1" wp14:anchorId="05507D46" wp14:editId="7BE28E70">
               <wp:simplePos x="0" y="0"/>
               <wp:positionH relativeFrom="page">
                 <wp:align>right</wp:align>
@@ -1692,18 +1685,12 @@
           <w:fldChar w:fldCharType="begin"/>
         </w:r>
         <w:r>
-          <w:rPr>
-            <w:lang w:val="en-US"/>
-          </w:rPr>
           <w:instrText xml:space="preserve"> PAGE   \* MERGEFORMAT </w:instrText>
         </w:r>
         <w:r>
           <w:fldChar w:fldCharType="separate"/>
         </w:r>
         <w:r>
-          <w:rPr>
-            <w:lang w:val="en-GB"/>
-          </w:rPr>
           <w:t>2</w:t>
         </w:r>
         <w:r>
@@ -1717,29 +1704,16 @@
     <w:r>
       <w:rPr>
         <w:noProof/>
-        <w:lang w:val="en-GB"/>
       </w:rPr>
       <w:tab/>
     </w:r>
     <w:r>
-      <w:rPr>
-        <w:lang w:val="en-GB"/>
-      </w:rPr>
-      <w:t>Configuratie overzicht</w:t>
-    </w:r>
-    <w:r>
-      <w:rPr>
-        <w:lang w:val="en-US"/>
-      </w:rPr>
-      <w:t xml:space="preserve"> (</w:t>
+      <w:t>Configuratie overzicht (</w:t>
     </w:r>
     <w:r>
       <w:fldChar w:fldCharType="begin"/>
     </w:r>
     <w:r>
-      <w:rPr>
-        <w:lang w:val="en-US"/>
-      </w:rPr>
       <w:instrText xml:space="preserve"> REF Versienummer \h </w:instrText>
     </w:r>
     <w:r>
@@ -1756,9 +1730,6 @@
       <w:fldChar w:fldCharType="end"/>
     </w:r>
     <w:r>
-      <w:rPr>
-        <w:lang w:val="en-US"/>
-      </w:rPr>
       <w:t>)</w:t>
     </w:r>
   </w:p>
@@ -1766,7 +1737,7 @@
 </file>
 
 <file path=word/footer2.xml><?xml version="1.0" encoding="utf-8"?>
-<w:ftr xmlns:wpc="http://schemas.microsoft.com/office/word/2010/wordprocessingCanvas" xmlns:cx="http://schemas.microsoft.com/office/drawing/2014/chartex" xmlns:cx1="http://schemas.microsoft.com/office/drawing/2015/9/8/chartex" xmlns:mc="http://schemas.openxmlformats.org/markup-compatibility/2006" xmlns:o="urn:schemas-microsoft-com:office:office" xmlns:r="http://schemas.openxmlformats.org/officeDocument/2006/relationships" xmlns:m="http://schemas.openxmlformats.org/officeDocument/2006/math" xmlns:v="urn:schemas-microsoft-com:vml" xmlns:wp14="http://schemas.microsoft.com/office/word/2010/wordprocessingDrawing" xmlns:wp="http://schemas.openxmlformats.org/drawingml/2006/wordprocessingDrawing" xmlns:w10="urn:schemas-microsoft-com:office:word" xmlns:w="http://schemas.openxmlformats.org/wordprocessingml/2006/main" xmlns:w14="http://schemas.microsoft.com/office/word/2010/wordml" xmlns:w15="http://schemas.microsoft.com/office/word/2012/wordml" xmlns:w16se="http://schemas.microsoft.com/office/word/2015/wordml/symex" xmlns:wpg="http://schemas.microsoft.com/office/word/2010/wordprocessingGroup" xmlns:wpi="http://schemas.microsoft.com/office/word/2010/wordprocessingInk" xmlns:wne="http://schemas.microsoft.com/office/word/2006/wordml" xmlns:wps="http://schemas.microsoft.com/office/word/2010/wordprocessingShape" mc:Ignorable="w14 w15 w16se wp14">
+<w:ftr xmlns:wpc="http://schemas.microsoft.com/office/word/2010/wordprocessingCanvas" xmlns:cx="http://schemas.microsoft.com/office/drawing/2014/chartex" xmlns:cx1="http://schemas.microsoft.com/office/drawing/2015/9/8/chartex" xmlns:cx2="http://schemas.microsoft.com/office/drawing/2015/10/21/chartex" xmlns:cx3="http://schemas.microsoft.com/office/drawing/2016/5/9/chartex" xmlns:cx4="http://schemas.microsoft.com/office/drawing/2016/5/10/chartex" xmlns:cx5="http://schemas.microsoft.com/office/drawing/2016/5/11/chartex" xmlns:cx6="http://schemas.microsoft.com/office/drawing/2016/5/12/chartex" xmlns:cx7="http://schemas.microsoft.com/office/drawing/2016/5/13/chartex" xmlns:cx8="http://schemas.microsoft.com/office/drawing/2016/5/14/chartex" xmlns:mc="http://schemas.openxmlformats.org/markup-compatibility/2006" xmlns:aink="http://schemas.microsoft.com/office/drawing/2016/ink" xmlns:am3d="http://schemas.microsoft.com/office/drawing/2017/model3d" xmlns:o="urn:schemas-microsoft-com:office:office" xmlns:r="http://schemas.openxmlformats.org/officeDocument/2006/relationships" xmlns:m="http://schemas.openxmlformats.org/officeDocument/2006/math" xmlns:v="urn:schemas-microsoft-com:vml" xmlns:wp14="http://schemas.microsoft.com/office/word/2010/wordprocessingDrawing" xmlns:wp="http://schemas.openxmlformats.org/drawingml/2006/wordprocessingDrawing" xmlns:w10="urn:schemas-microsoft-com:office:word" xmlns:w="http://schemas.openxmlformats.org/wordprocessingml/2006/main" xmlns:w14="http://schemas.microsoft.com/office/word/2010/wordml" xmlns:w15="http://schemas.microsoft.com/office/word/2012/wordml" xmlns:w16cex="http://schemas.microsoft.com/office/word/2018/wordml/cex" xmlns:w16cid="http://schemas.microsoft.com/office/word/2016/wordml/cid" xmlns:w16="http://schemas.microsoft.com/office/word/2018/wordml" xmlns:w16sdtdh="http://schemas.microsoft.com/office/word/2020/wordml/sdtdatahash" xmlns:w16se="http://schemas.microsoft.com/office/word/2015/wordml/symex" xmlns:wpg="http://schemas.microsoft.com/office/word/2010/wordprocessingGroup" xmlns:wpi="http://schemas.microsoft.com/office/word/2010/wordprocessingInk" xmlns:wne="http://schemas.microsoft.com/office/word/2006/wordml" xmlns:wps="http://schemas.microsoft.com/office/word/2010/wordprocessingShape" mc:Ignorable="w14 w15 w16se w16cid w16 w16cex w16sdtdh wp14">
   <w:p>
     <w:pPr>
       <w:pStyle w:val="Voettekst"/>
@@ -1955,7 +1926,7 @@
 </file>
 
 <file path=word/footer3.xml><?xml version="1.0" encoding="utf-8"?>
-<w:ftr xmlns:wpc="http://schemas.microsoft.com/office/word/2010/wordprocessingCanvas" xmlns:cx="http://schemas.microsoft.com/office/drawing/2014/chartex" xmlns:cx1="http://schemas.microsoft.com/office/drawing/2015/9/8/chartex" xmlns:mc="http://schemas.openxmlformats.org/markup-compatibility/2006" xmlns:o="urn:schemas-microsoft-com:office:office" xmlns:r="http://schemas.openxmlformats.org/officeDocument/2006/relationships" xmlns:m="http://schemas.openxmlformats.org/officeDocument/2006/math" xmlns:v="urn:schemas-microsoft-com:vml" xmlns:wp14="http://schemas.microsoft.com/office/word/2010/wordprocessingDrawing" xmlns:wp="http://schemas.openxmlformats.org/drawingml/2006/wordprocessingDrawing" xmlns:w10="urn:schemas-microsoft-com:office:word" xmlns:w="http://schemas.openxmlformats.org/wordprocessingml/2006/main" xmlns:w14="http://schemas.microsoft.com/office/word/2010/wordml" xmlns:w15="http://schemas.microsoft.com/office/word/2012/wordml" xmlns:w16se="http://schemas.microsoft.com/office/word/2015/wordml/symex" xmlns:wpg="http://schemas.microsoft.com/office/word/2010/wordprocessingGroup" xmlns:wpi="http://schemas.microsoft.com/office/word/2010/wordprocessingInk" xmlns:wne="http://schemas.microsoft.com/office/word/2006/wordml" xmlns:wps="http://schemas.microsoft.com/office/word/2010/wordprocessingShape" mc:Ignorable="w14 w15 w16se wp14">
+<w:ftr xmlns:wpc="http://schemas.microsoft.com/office/word/2010/wordprocessingCanvas" xmlns:cx="http://schemas.microsoft.com/office/drawing/2014/chartex" xmlns:cx1="http://schemas.microsoft.com/office/drawing/2015/9/8/chartex" xmlns:cx2="http://schemas.microsoft.com/office/drawing/2015/10/21/chartex" xmlns:cx3="http://schemas.microsoft.com/office/drawing/2016/5/9/chartex" xmlns:cx4="http://schemas.microsoft.com/office/drawing/2016/5/10/chartex" xmlns:cx5="http://schemas.microsoft.com/office/drawing/2016/5/11/chartex" xmlns:cx6="http://schemas.microsoft.com/office/drawing/2016/5/12/chartex" xmlns:cx7="http://schemas.microsoft.com/office/drawing/2016/5/13/chartex" xmlns:cx8="http://schemas.microsoft.com/office/drawing/2016/5/14/chartex" xmlns:mc="http://schemas.openxmlformats.org/markup-compatibility/2006" xmlns:aink="http://schemas.microsoft.com/office/drawing/2016/ink" xmlns:am3d="http://schemas.microsoft.com/office/drawing/2017/model3d" xmlns:o="urn:schemas-microsoft-com:office:office" xmlns:r="http://schemas.openxmlformats.org/officeDocument/2006/relationships" xmlns:m="http://schemas.openxmlformats.org/officeDocument/2006/math" xmlns:v="urn:schemas-microsoft-com:vml" xmlns:wp14="http://schemas.microsoft.com/office/word/2010/wordprocessingDrawing" xmlns:wp="http://schemas.openxmlformats.org/drawingml/2006/wordprocessingDrawing" xmlns:w10="urn:schemas-microsoft-com:office:word" xmlns:w="http://schemas.openxmlformats.org/wordprocessingml/2006/main" xmlns:w14="http://schemas.microsoft.com/office/word/2010/wordml" xmlns:w15="http://schemas.microsoft.com/office/word/2012/wordml" xmlns:w16cex="http://schemas.microsoft.com/office/word/2018/wordml/cex" xmlns:w16cid="http://schemas.microsoft.com/office/word/2016/wordml/cid" xmlns:w16="http://schemas.microsoft.com/office/word/2018/wordml" xmlns:w16sdtdh="http://schemas.microsoft.com/office/word/2020/wordml/sdtdatahash" xmlns:w16se="http://schemas.microsoft.com/office/word/2015/wordml/symex" xmlns:wpg="http://schemas.microsoft.com/office/word/2010/wordprocessingGroup" xmlns:wpi="http://schemas.microsoft.com/office/word/2010/wordprocessingInk" xmlns:wne="http://schemas.microsoft.com/office/word/2006/wordml" xmlns:wps="http://schemas.microsoft.com/office/word/2010/wordprocessingShape" mc:Ignorable="w14 w15 w16se w16cid w16 w16cex w16sdtdh wp14">
   <w:p>
     <w:pPr>
       <w:pStyle w:val="Voettekst"/>
@@ -1968,7 +1939,7 @@
       <mc:AlternateContent>
         <mc:Choice Requires="wps">
           <w:drawing>
-            <wp:anchor distT="45720" distB="45720" distL="114300" distR="114300" simplePos="0" relativeHeight="251659264" behindDoc="0" locked="0" layoutInCell="1" allowOverlap="1" wp14:anchorId="10FEB02B" wp14:editId="15B927E8">
+            <wp:anchor distT="45720" distB="45720" distL="114300" distR="114300" simplePos="0" relativeHeight="251659264" behindDoc="0" locked="0" layoutInCell="1" allowOverlap="1" wp14:anchorId="3D7F5EBE" wp14:editId="5A6262D5">
               <wp:simplePos x="0" y="0"/>
               <wp:positionH relativeFrom="page">
                 <wp:align>right</wp:align>
@@ -2216,7 +2187,7 @@
 </file>
 
 <file path=word/footnotes.xml><?xml version="1.0" encoding="utf-8"?>
-<w:footnotes xmlns:wpc="http://schemas.microsoft.com/office/word/2010/wordprocessingCanvas" xmlns:cx="http://schemas.microsoft.com/office/drawing/2014/chartex" xmlns:cx1="http://schemas.microsoft.com/office/drawing/2015/9/8/chartex" xmlns:mc="http://schemas.openxmlformats.org/markup-compatibility/2006" xmlns:o="urn:schemas-microsoft-com:office:office" xmlns:r="http://schemas.openxmlformats.org/officeDocument/2006/relationships" xmlns:m="http://schemas.openxmlformats.org/officeDocument/2006/math" xmlns:v="urn:schemas-microsoft-com:vml" xmlns:wp14="http://schemas.microsoft.com/office/word/2010/wordprocessingDrawing" xmlns:wp="http://schemas.openxmlformats.org/drawingml/2006/wordprocessingDrawing" xmlns:w10="urn:schemas-microsoft-com:office:word" xmlns:w="http://schemas.openxmlformats.org/wordprocessingml/2006/main" xmlns:w14="http://schemas.microsoft.com/office/word/2010/wordml" xmlns:w15="http://schemas.microsoft.com/office/word/2012/wordml" xmlns:w16se="http://schemas.microsoft.com/office/word/2015/wordml/symex" xmlns:wpg="http://schemas.microsoft.com/office/word/2010/wordprocessingGroup" xmlns:wpi="http://schemas.microsoft.com/office/word/2010/wordprocessingInk" xmlns:wne="http://schemas.microsoft.com/office/word/2006/wordml" xmlns:wps="http://schemas.microsoft.com/office/word/2010/wordprocessingShape" mc:Ignorable="w14 w15 w16se wp14">
+<w:footnotes xmlns:wpc="http://schemas.microsoft.com/office/word/2010/wordprocessingCanvas" xmlns:cx="http://schemas.microsoft.com/office/drawing/2014/chartex" xmlns:cx1="http://schemas.microsoft.com/office/drawing/2015/9/8/chartex" xmlns:cx2="http://schemas.microsoft.com/office/drawing/2015/10/21/chartex" xmlns:cx3="http://schemas.microsoft.com/office/drawing/2016/5/9/chartex" xmlns:cx4="http://schemas.microsoft.com/office/drawing/2016/5/10/chartex" xmlns:cx5="http://schemas.microsoft.com/office/drawing/2016/5/11/chartex" xmlns:cx6="http://schemas.microsoft.com/office/drawing/2016/5/12/chartex" xmlns:cx7="http://schemas.microsoft.com/office/drawing/2016/5/13/chartex" xmlns:cx8="http://schemas.microsoft.com/office/drawing/2016/5/14/chartex" xmlns:mc="http://schemas.openxmlformats.org/markup-compatibility/2006" xmlns:aink="http://schemas.microsoft.com/office/drawing/2016/ink" xmlns:am3d="http://schemas.microsoft.com/office/drawing/2017/model3d" xmlns:o="urn:schemas-microsoft-com:office:office" xmlns:r="http://schemas.openxmlformats.org/officeDocument/2006/relationships" xmlns:m="http://schemas.openxmlformats.org/officeDocument/2006/math" xmlns:v="urn:schemas-microsoft-com:vml" xmlns:wp14="http://schemas.microsoft.com/office/word/2010/wordprocessingDrawing" xmlns:wp="http://schemas.openxmlformats.org/drawingml/2006/wordprocessingDrawing" xmlns:w10="urn:schemas-microsoft-com:office:word" xmlns:w="http://schemas.openxmlformats.org/wordprocessingml/2006/main" xmlns:w14="http://schemas.microsoft.com/office/word/2010/wordml" xmlns:w15="http://schemas.microsoft.com/office/word/2012/wordml" xmlns:w16cex="http://schemas.microsoft.com/office/word/2018/wordml/cex" xmlns:w16cid="http://schemas.microsoft.com/office/word/2016/wordml/cid" xmlns:w16="http://schemas.microsoft.com/office/word/2018/wordml" xmlns:w16sdtdh="http://schemas.microsoft.com/office/word/2020/wordml/sdtdatahash" xmlns:w16se="http://schemas.microsoft.com/office/word/2015/wordml/symex" xmlns:wpg="http://schemas.microsoft.com/office/word/2010/wordprocessingGroup" xmlns:wpi="http://schemas.microsoft.com/office/word/2010/wordprocessingInk" xmlns:wne="http://schemas.microsoft.com/office/word/2006/wordml" xmlns:wps="http://schemas.microsoft.com/office/word/2010/wordprocessingShape" mc:Ignorable="w14 w15 w16se w16cid w16 w16cex w16sdtdh wp14">
   <w:footnote w:type="separator" w:id="-1">
     <w:p>
       <w:pPr>
@@ -2241,7 +2212,7 @@
 </file>
 
 <file path=word/header1.xml><?xml version="1.0" encoding="utf-8"?>
-<w:hdr xmlns:wpc="http://schemas.microsoft.com/office/word/2010/wordprocessingCanvas" xmlns:cx="http://schemas.microsoft.com/office/drawing/2014/chartex" xmlns:cx1="http://schemas.microsoft.com/office/drawing/2015/9/8/chartex" xmlns:mc="http://schemas.openxmlformats.org/markup-compatibility/2006" xmlns:o="urn:schemas-microsoft-com:office:office" xmlns:r="http://schemas.openxmlformats.org/officeDocument/2006/relationships" xmlns:m="http://schemas.openxmlformats.org/officeDocument/2006/math" xmlns:v="urn:schemas-microsoft-com:vml" xmlns:wp14="http://schemas.microsoft.com/office/word/2010/wordprocessingDrawing" xmlns:wp="http://schemas.openxmlformats.org/drawingml/2006/wordprocessingDrawing" xmlns:w10="urn:schemas-microsoft-com:office:word" xmlns:w="http://schemas.openxmlformats.org/wordprocessingml/2006/main" xmlns:w14="http://schemas.microsoft.com/office/word/2010/wordml" xmlns:w15="http://schemas.microsoft.com/office/word/2012/wordml" xmlns:w16se="http://schemas.microsoft.com/office/word/2015/wordml/symex" xmlns:wpg="http://schemas.microsoft.com/office/word/2010/wordprocessingGroup" xmlns:wpi="http://schemas.microsoft.com/office/word/2010/wordprocessingInk" xmlns:wne="http://schemas.microsoft.com/office/word/2006/wordml" xmlns:wps="http://schemas.microsoft.com/office/word/2010/wordprocessingShape" mc:Ignorable="w14 w15 w16se wp14">
+<w:hdr xmlns:wpc="http://schemas.microsoft.com/office/word/2010/wordprocessingCanvas" xmlns:cx="http://schemas.microsoft.com/office/drawing/2014/chartex" xmlns:cx1="http://schemas.microsoft.com/office/drawing/2015/9/8/chartex" xmlns:cx2="http://schemas.microsoft.com/office/drawing/2015/10/21/chartex" xmlns:cx3="http://schemas.microsoft.com/office/drawing/2016/5/9/chartex" xmlns:cx4="http://schemas.microsoft.com/office/drawing/2016/5/10/chartex" xmlns:cx5="http://schemas.microsoft.com/office/drawing/2016/5/11/chartex" xmlns:cx6="http://schemas.microsoft.com/office/drawing/2016/5/12/chartex" xmlns:cx7="http://schemas.microsoft.com/office/drawing/2016/5/13/chartex" xmlns:cx8="http://schemas.microsoft.com/office/drawing/2016/5/14/chartex" xmlns:mc="http://schemas.openxmlformats.org/markup-compatibility/2006" xmlns:aink="http://schemas.microsoft.com/office/drawing/2016/ink" xmlns:am3d="http://schemas.microsoft.com/office/drawing/2017/model3d" xmlns:o="urn:schemas-microsoft-com:office:office" xmlns:r="http://schemas.openxmlformats.org/officeDocument/2006/relationships" xmlns:m="http://schemas.openxmlformats.org/officeDocument/2006/math" xmlns:v="urn:schemas-microsoft-com:vml" xmlns:wp14="http://schemas.microsoft.com/office/word/2010/wordprocessingDrawing" xmlns:wp="http://schemas.openxmlformats.org/drawingml/2006/wordprocessingDrawing" xmlns:w10="urn:schemas-microsoft-com:office:word" xmlns:w="http://schemas.openxmlformats.org/wordprocessingml/2006/main" xmlns:w14="http://schemas.microsoft.com/office/word/2010/wordml" xmlns:w15="http://schemas.microsoft.com/office/word/2012/wordml" xmlns:w16cex="http://schemas.microsoft.com/office/word/2018/wordml/cex" xmlns:w16cid="http://schemas.microsoft.com/office/word/2016/wordml/cid" xmlns:w16="http://schemas.microsoft.com/office/word/2018/wordml" xmlns:w16sdtdh="http://schemas.microsoft.com/office/word/2020/wordml/sdtdatahash" xmlns:w16se="http://schemas.microsoft.com/office/word/2015/wordml/symex" xmlns:wpg="http://schemas.microsoft.com/office/word/2010/wordprocessingGroup" xmlns:wpi="http://schemas.microsoft.com/office/word/2010/wordprocessingInk" xmlns:wne="http://schemas.microsoft.com/office/word/2006/wordml" xmlns:wps="http://schemas.microsoft.com/office/word/2010/wordprocessingShape" mc:Ignorable="w14 w15 w16se w16cid w16 w16cex w16sdtdh wp14">
   <w:p>
     <w:pPr>
       <w:pStyle w:val="Koptekst"/>
@@ -2251,7 +2222,7 @@
 </file>
 
 <file path=word/header2.xml><?xml version="1.0" encoding="utf-8"?>
-<w:hdr xmlns:wpc="http://schemas.microsoft.com/office/word/2010/wordprocessingCanvas" xmlns:cx="http://schemas.microsoft.com/office/drawing/2014/chartex" xmlns:cx1="http://schemas.microsoft.com/office/drawing/2015/9/8/chartex" xmlns:mc="http://schemas.openxmlformats.org/markup-compatibility/2006" xmlns:o="urn:schemas-microsoft-com:office:office" xmlns:r="http://schemas.openxmlformats.org/officeDocument/2006/relationships" xmlns:m="http://schemas.openxmlformats.org/officeDocument/2006/math" xmlns:v="urn:schemas-microsoft-com:vml" xmlns:wp14="http://schemas.microsoft.com/office/word/2010/wordprocessingDrawing" xmlns:wp="http://schemas.openxmlformats.org/drawingml/2006/wordprocessingDrawing" xmlns:w10="urn:schemas-microsoft-com:office:word" xmlns:w="http://schemas.openxmlformats.org/wordprocessingml/2006/main" xmlns:w14="http://schemas.microsoft.com/office/word/2010/wordml" xmlns:w15="http://schemas.microsoft.com/office/word/2012/wordml" xmlns:w16se="http://schemas.microsoft.com/office/word/2015/wordml/symex" xmlns:wpg="http://schemas.microsoft.com/office/word/2010/wordprocessingGroup" xmlns:wpi="http://schemas.microsoft.com/office/word/2010/wordprocessingInk" xmlns:wne="http://schemas.microsoft.com/office/word/2006/wordml" xmlns:wps="http://schemas.microsoft.com/office/word/2010/wordprocessingShape" mc:Ignorable="w14 w15 w16se wp14">
+<w:hdr xmlns:wpc="http://schemas.microsoft.com/office/word/2010/wordprocessingCanvas" xmlns:cx="http://schemas.microsoft.com/office/drawing/2014/chartex" xmlns:cx1="http://schemas.microsoft.com/office/drawing/2015/9/8/chartex" xmlns:cx2="http://schemas.microsoft.com/office/drawing/2015/10/21/chartex" xmlns:cx3="http://schemas.microsoft.com/office/drawing/2016/5/9/chartex" xmlns:cx4="http://schemas.microsoft.com/office/drawing/2016/5/10/chartex" xmlns:cx5="http://schemas.microsoft.com/office/drawing/2016/5/11/chartex" xmlns:cx6="http://schemas.microsoft.com/office/drawing/2016/5/12/chartex" xmlns:cx7="http://schemas.microsoft.com/office/drawing/2016/5/13/chartex" xmlns:cx8="http://schemas.microsoft.com/office/drawing/2016/5/14/chartex" xmlns:mc="http://schemas.openxmlformats.org/markup-compatibility/2006" xmlns:aink="http://schemas.microsoft.com/office/drawing/2016/ink" xmlns:am3d="http://schemas.microsoft.com/office/drawing/2017/model3d" xmlns:o="urn:schemas-microsoft-com:office:office" xmlns:r="http://schemas.openxmlformats.org/officeDocument/2006/relationships" xmlns:m="http://schemas.openxmlformats.org/officeDocument/2006/math" xmlns:v="urn:schemas-microsoft-com:vml" xmlns:wp14="http://schemas.microsoft.com/office/word/2010/wordprocessingDrawing" xmlns:wp="http://schemas.openxmlformats.org/drawingml/2006/wordprocessingDrawing" xmlns:w10="urn:schemas-microsoft-com:office:word" xmlns:w="http://schemas.openxmlformats.org/wordprocessingml/2006/main" xmlns:w14="http://schemas.microsoft.com/office/word/2010/wordml" xmlns:w15="http://schemas.microsoft.com/office/word/2012/wordml" xmlns:w16cex="http://schemas.microsoft.com/office/word/2018/wordml/cex" xmlns:w16cid="http://schemas.microsoft.com/office/word/2016/wordml/cid" xmlns:w16="http://schemas.microsoft.com/office/word/2018/wordml" xmlns:w16sdtdh="http://schemas.microsoft.com/office/word/2020/wordml/sdtdatahash" xmlns:w16se="http://schemas.microsoft.com/office/word/2015/wordml/symex" xmlns:wpg="http://schemas.microsoft.com/office/word/2010/wordprocessingGroup" xmlns:wpi="http://schemas.microsoft.com/office/word/2010/wordprocessingInk" xmlns:wne="http://schemas.microsoft.com/office/word/2006/wordml" xmlns:wps="http://schemas.microsoft.com/office/word/2010/wordprocessingShape" mc:Ignorable="w14 w15 w16se w16cid w16 w16cex w16sdtdh wp14">
   <w:p>
     <w:pPr>
       <w:pStyle w:val="Koptekst"/>
@@ -2262,7 +2233,7 @@
         <w:lang w:eastAsia="nl-NL"/>
       </w:rPr>
       <w:drawing>
-        <wp:anchor distT="0" distB="0" distL="114300" distR="114300" simplePos="0" relativeHeight="251665408" behindDoc="0" locked="0" layoutInCell="1" allowOverlap="1" wp14:anchorId="62C14AAB" wp14:editId="4A271D51">
+        <wp:anchor distT="0" distB="0" distL="114300" distR="114300" simplePos="0" relativeHeight="251665408" behindDoc="0" locked="0" layoutInCell="1" allowOverlap="1" wp14:anchorId="513AD6A9" wp14:editId="5949F533">
           <wp:simplePos x="0" y="0"/>
           <wp:positionH relativeFrom="margin">
             <wp:posOffset>3543300</wp:posOffset>
@@ -2319,7 +2290,7 @@
 </file>
 
 <file path=word/header3.xml><?xml version="1.0" encoding="utf-8"?>
-<w:hdr xmlns:wpc="http://schemas.microsoft.com/office/word/2010/wordprocessingCanvas" xmlns:cx="http://schemas.microsoft.com/office/drawing/2014/chartex" xmlns:cx1="http://schemas.microsoft.com/office/drawing/2015/9/8/chartex" xmlns:mc="http://schemas.openxmlformats.org/markup-compatibility/2006" xmlns:o="urn:schemas-microsoft-com:office:office" xmlns:r="http://schemas.openxmlformats.org/officeDocument/2006/relationships" xmlns:m="http://schemas.openxmlformats.org/officeDocument/2006/math" xmlns:v="urn:schemas-microsoft-com:vml" xmlns:wp14="http://schemas.microsoft.com/office/word/2010/wordprocessingDrawing" xmlns:wp="http://schemas.openxmlformats.org/drawingml/2006/wordprocessingDrawing" xmlns:w10="urn:schemas-microsoft-com:office:word" xmlns:w="http://schemas.openxmlformats.org/wordprocessingml/2006/main" xmlns:w14="http://schemas.microsoft.com/office/word/2010/wordml" xmlns:w15="http://schemas.microsoft.com/office/word/2012/wordml" xmlns:w16se="http://schemas.microsoft.com/office/word/2015/wordml/symex" xmlns:wpg="http://schemas.microsoft.com/office/word/2010/wordprocessingGroup" xmlns:wpi="http://schemas.microsoft.com/office/word/2010/wordprocessingInk" xmlns:wne="http://schemas.microsoft.com/office/word/2006/wordml" xmlns:wps="http://schemas.microsoft.com/office/word/2010/wordprocessingShape" mc:Ignorable="w14 w15 w16se wp14">
+<w:hdr xmlns:wpc="http://schemas.microsoft.com/office/word/2010/wordprocessingCanvas" xmlns:cx="http://schemas.microsoft.com/office/drawing/2014/chartex" xmlns:cx1="http://schemas.microsoft.com/office/drawing/2015/9/8/chartex" xmlns:cx2="http://schemas.microsoft.com/office/drawing/2015/10/21/chartex" xmlns:cx3="http://schemas.microsoft.com/office/drawing/2016/5/9/chartex" xmlns:cx4="http://schemas.microsoft.com/office/drawing/2016/5/10/chartex" xmlns:cx5="http://schemas.microsoft.com/office/drawing/2016/5/11/chartex" xmlns:cx6="http://schemas.microsoft.com/office/drawing/2016/5/12/chartex" xmlns:cx7="http://schemas.microsoft.com/office/drawing/2016/5/13/chartex" xmlns:cx8="http://schemas.microsoft.com/office/drawing/2016/5/14/chartex" xmlns:mc="http://schemas.openxmlformats.org/markup-compatibility/2006" xmlns:aink="http://schemas.microsoft.com/office/drawing/2016/ink" xmlns:am3d="http://schemas.microsoft.com/office/drawing/2017/model3d" xmlns:o="urn:schemas-microsoft-com:office:office" xmlns:r="http://schemas.openxmlformats.org/officeDocument/2006/relationships" xmlns:m="http://schemas.openxmlformats.org/officeDocument/2006/math" xmlns:v="urn:schemas-microsoft-com:vml" xmlns:wp14="http://schemas.microsoft.com/office/word/2010/wordprocessingDrawing" xmlns:wp="http://schemas.openxmlformats.org/drawingml/2006/wordprocessingDrawing" xmlns:w10="urn:schemas-microsoft-com:office:word" xmlns:w="http://schemas.openxmlformats.org/wordprocessingml/2006/main" xmlns:w14="http://schemas.microsoft.com/office/word/2010/wordml" xmlns:w15="http://schemas.microsoft.com/office/word/2012/wordml" xmlns:w16cex="http://schemas.microsoft.com/office/word/2018/wordml/cex" xmlns:w16cid="http://schemas.microsoft.com/office/word/2016/wordml/cid" xmlns:w16="http://schemas.microsoft.com/office/word/2018/wordml" xmlns:w16sdtdh="http://schemas.microsoft.com/office/word/2020/wordml/sdtdatahash" xmlns:w16se="http://schemas.microsoft.com/office/word/2015/wordml/symex" xmlns:wpg="http://schemas.microsoft.com/office/word/2010/wordprocessingGroup" xmlns:wpi="http://schemas.microsoft.com/office/word/2010/wordprocessingInk" xmlns:wne="http://schemas.microsoft.com/office/word/2006/wordml" xmlns:wps="http://schemas.microsoft.com/office/word/2010/wordprocessingShape" mc:Ignorable="w14 w15 w16se w16cid w16 w16cex w16sdtdh wp14">
   <w:p>
     <w:pPr>
       <w:pStyle w:val="Koptekst"/>
@@ -2329,8 +2300,121 @@
 </file>
 
 <file path=word/numbering.xml><?xml version="1.0" encoding="utf-8"?>
-<w:numbering xmlns:wpc="http://schemas.microsoft.com/office/word/2010/wordprocessingCanvas" xmlns:cx="http://schemas.microsoft.com/office/drawing/2014/chartex" xmlns:cx1="http://schemas.microsoft.com/office/drawing/2015/9/8/chartex" xmlns:mc="http://schemas.openxmlformats.org/markup-compatibility/2006" xmlns:o="urn:schemas-microsoft-com:office:office" xmlns:r="http://schemas.openxmlformats.org/officeDocument/2006/relationships" xmlns:m="http://schemas.openxmlformats.org/officeDocument/2006/math" xmlns:v="urn:schemas-microsoft-com:vml" xmlns:wp14="http://schemas.microsoft.com/office/word/2010/wordprocessingDrawing" xmlns:wp="http://schemas.openxmlformats.org/drawingml/2006/wordprocessingDrawing" xmlns:w10="urn:schemas-microsoft-com:office:word" xmlns:w="http://schemas.openxmlformats.org/wordprocessingml/2006/main" xmlns:w14="http://schemas.microsoft.com/office/word/2010/wordml" xmlns:w15="http://schemas.microsoft.com/office/word/2012/wordml" xmlns:w16se="http://schemas.microsoft.com/office/word/2015/wordml/symex" xmlns:wpg="http://schemas.microsoft.com/office/word/2010/wordprocessingGroup" xmlns:wpi="http://schemas.microsoft.com/office/word/2010/wordprocessingInk" xmlns:wne="http://schemas.microsoft.com/office/word/2006/wordml" xmlns:wps="http://schemas.microsoft.com/office/word/2010/wordprocessingShape" mc:Ignorable="w14 w15 w16se wp14">
+<w:numbering xmlns:wpc="http://schemas.microsoft.com/office/word/2010/wordprocessingCanvas" xmlns:cx="http://schemas.microsoft.com/office/drawing/2014/chartex" xmlns:cx1="http://schemas.microsoft.com/office/drawing/2015/9/8/chartex" xmlns:cx2="http://schemas.microsoft.com/office/drawing/2015/10/21/chartex" xmlns:cx3="http://schemas.microsoft.com/office/drawing/2016/5/9/chartex" xmlns:cx4="http://schemas.microsoft.com/office/drawing/2016/5/10/chartex" xmlns:cx5="http://schemas.microsoft.com/office/drawing/2016/5/11/chartex" xmlns:cx6="http://schemas.microsoft.com/office/drawing/2016/5/12/chartex" xmlns:cx7="http://schemas.microsoft.com/office/drawing/2016/5/13/chartex" xmlns:cx8="http://schemas.microsoft.com/office/drawing/2016/5/14/chartex" xmlns:mc="http://schemas.openxmlformats.org/markup-compatibility/2006" xmlns:aink="http://schemas.microsoft.com/office/drawing/2016/ink" xmlns:am3d="http://schemas.microsoft.com/office/drawing/2017/model3d" xmlns:o="urn:schemas-microsoft-com:office:office" xmlns:r="http://schemas.openxmlformats.org/officeDocument/2006/relationships" xmlns:m="http://schemas.openxmlformats.org/officeDocument/2006/math" xmlns:v="urn:schemas-microsoft-com:vml" xmlns:wp14="http://schemas.microsoft.com/office/word/2010/wordprocessingDrawing" xmlns:wp="http://schemas.openxmlformats.org/drawingml/2006/wordprocessingDrawing" xmlns:w10="urn:schemas-microsoft-com:office:word" xmlns:w="http://schemas.openxmlformats.org/wordprocessingml/2006/main" xmlns:w14="http://schemas.microsoft.com/office/word/2010/wordml" xmlns:w15="http://schemas.microsoft.com/office/word/2012/wordml" xmlns:w16cex="http://schemas.microsoft.com/office/word/2018/wordml/cex" xmlns:w16cid="http://schemas.microsoft.com/office/word/2016/wordml/cid" xmlns:w16="http://schemas.microsoft.com/office/word/2018/wordml" xmlns:w16sdtdh="http://schemas.microsoft.com/office/word/2020/wordml/sdtdatahash" xmlns:w16se="http://schemas.microsoft.com/office/word/2015/wordml/symex" xmlns:wpg="http://schemas.microsoft.com/office/word/2010/wordprocessingGroup" xmlns:wpi="http://schemas.microsoft.com/office/word/2010/wordprocessingInk" xmlns:wne="http://schemas.microsoft.com/office/word/2006/wordml" xmlns:wps="http://schemas.microsoft.com/office/word/2010/wordprocessingShape" mc:Ignorable="w14 w15 w16se w16cid w16 w16cex w16sdtdh wp14">
   <w:abstractNum w:abstractNumId="0" w15:restartNumberingAfterBreak="0">
+    <w:nsid w:val="477C2D90"/>
+    <w:multiLevelType w:val="hybridMultilevel"/>
+    <w:tmpl w:val="2326DED6"/>
+    <w:lvl w:ilvl="0" w:tplc="EFD6A02C">
+      <w:start w:val="1"/>
+      <w:numFmt w:val="bullet"/>
+      <w:lvlText w:val="-"/>
+      <w:lvlJc w:val="left"/>
+      <w:pPr>
+        <w:ind w:left="720" w:hanging="360"/>
+      </w:pPr>
+      <w:rPr>
+        <w:rFonts w:ascii="Calibri" w:eastAsiaTheme="minorHAnsi" w:hAnsi="Calibri" w:cs="Calibri" w:hint="default"/>
+      </w:rPr>
+    </w:lvl>
+    <w:lvl w:ilvl="1" w:tplc="04130003">
+      <w:start w:val="1"/>
+      <w:numFmt w:val="bullet"/>
+      <w:lvlText w:val="o"/>
+      <w:lvlJc w:val="left"/>
+      <w:pPr>
+        <w:ind w:left="1440" w:hanging="360"/>
+      </w:pPr>
+      <w:rPr>
+        <w:rFonts w:ascii="Courier New" w:hAnsi="Courier New" w:cs="Courier New" w:hint="default"/>
+      </w:rPr>
+    </w:lvl>
+    <w:lvl w:ilvl="2" w:tplc="04130005" w:tentative="1">
+      <w:start w:val="1"/>
+      <w:numFmt w:val="bullet"/>
+      <w:lvlText w:val=""/>
+      <w:lvlJc w:val="left"/>
+      <w:pPr>
+        <w:ind w:left="2160" w:hanging="360"/>
+      </w:pPr>
+      <w:rPr>
+        <w:rFonts w:ascii="Wingdings" w:hAnsi="Wingdings" w:hint="default"/>
+      </w:rPr>
+    </w:lvl>
+    <w:lvl w:ilvl="3" w:tplc="04130001" w:tentative="1">
+      <w:start w:val="1"/>
+      <w:numFmt w:val="bullet"/>
+      <w:lvlText w:val=""/>
+      <w:lvlJc w:val="left"/>
+      <w:pPr>
+        <w:ind w:left="2880" w:hanging="360"/>
+      </w:pPr>
+      <w:rPr>
+        <w:rFonts w:ascii="Symbol" w:hAnsi="Symbol" w:hint="default"/>
+      </w:rPr>
+    </w:lvl>
+    <w:lvl w:ilvl="4" w:tplc="04130003" w:tentative="1">
+      <w:start w:val="1"/>
+      <w:numFmt w:val="bullet"/>
+      <w:lvlText w:val="o"/>
+      <w:lvlJc w:val="left"/>
+      <w:pPr>
+        <w:ind w:left="3600" w:hanging="360"/>
+      </w:pPr>
+      <w:rPr>
+        <w:rFonts w:ascii="Courier New" w:hAnsi="Courier New" w:cs="Courier New" w:hint="default"/>
+      </w:rPr>
+    </w:lvl>
+    <w:lvl w:ilvl="5" w:tplc="04130005" w:tentative="1">
+      <w:start w:val="1"/>
+      <w:numFmt w:val="bullet"/>
+      <w:lvlText w:val=""/>
+      <w:lvlJc w:val="left"/>
+      <w:pPr>
+        <w:ind w:left="4320" w:hanging="360"/>
+      </w:pPr>
+      <w:rPr>
+        <w:rFonts w:ascii="Wingdings" w:hAnsi="Wingdings" w:hint="default"/>
+      </w:rPr>
+    </w:lvl>
+    <w:lvl w:ilvl="6" w:tplc="04130001" w:tentative="1">
+      <w:start w:val="1"/>
+      <w:numFmt w:val="bullet"/>
+      <w:lvlText w:val=""/>
+      <w:lvlJc w:val="left"/>
+      <w:pPr>
+        <w:ind w:left="5040" w:hanging="360"/>
+      </w:pPr>
+      <w:rPr>
+        <w:rFonts w:ascii="Symbol" w:hAnsi="Symbol" w:hint="default"/>
+      </w:rPr>
+    </w:lvl>
+    <w:lvl w:ilvl="7" w:tplc="04130003" w:tentative="1">
+      <w:start w:val="1"/>
+      <w:numFmt w:val="bullet"/>
+      <w:lvlText w:val="o"/>
+      <w:lvlJc w:val="left"/>
+      <w:pPr>
+        <w:ind w:left="5760" w:hanging="360"/>
+      </w:pPr>
+      <w:rPr>
+        <w:rFonts w:ascii="Courier New" w:hAnsi="Courier New" w:cs="Courier New" w:hint="default"/>
+      </w:rPr>
+    </w:lvl>
+    <w:lvl w:ilvl="8" w:tplc="04130005" w:tentative="1">
+      <w:start w:val="1"/>
+      <w:numFmt w:val="bullet"/>
+      <w:lvlText w:val=""/>
+      <w:lvlJc w:val="left"/>
+      <w:pPr>
+        <w:ind w:left="6480" w:hanging="360"/>
+      </w:pPr>
+      <w:rPr>
+        <w:rFonts w:ascii="Wingdings" w:hAnsi="Wingdings" w:hint="default"/>
+      </w:rPr>
+    </w:lvl>
+  </w:abstractNum>
+  <w:abstractNum w:abstractNumId="1" w15:restartNumberingAfterBreak="0">
     <w:nsid w:val="4BC4681D"/>
     <w:multiLevelType w:val="hybridMultilevel"/>
     <w:tmpl w:val="EDAA34D4"/>
@@ -2443,14 +2527,17 @@
       </w:rPr>
     </w:lvl>
   </w:abstractNum>
-  <w:num w:numId="1">
+  <w:num w:numId="1" w16cid:durableId="2051683732">
+    <w:abstractNumId w:val="1"/>
+  </w:num>
+  <w:num w:numId="2" w16cid:durableId="1041323159">
     <w:abstractNumId w:val="0"/>
   </w:num>
 </w:numbering>
 </file>
 
 <file path=word/styles.xml><?xml version="1.0" encoding="utf-8"?>
-<w:styles xmlns:mc="http://schemas.openxmlformats.org/markup-compatibility/2006" xmlns:r="http://schemas.openxmlformats.org/officeDocument/2006/relationships" xmlns:w="http://schemas.openxmlformats.org/wordprocessingml/2006/main" xmlns:w14="http://schemas.microsoft.com/office/word/2010/wordml" xmlns:w15="http://schemas.microsoft.com/office/word/2012/wordml" xmlns:w16se="http://schemas.microsoft.com/office/word/2015/wordml/symex" mc:Ignorable="w14 w15 w16se">
+<w:styles xmlns:mc="http://schemas.openxmlformats.org/markup-compatibility/2006" xmlns:r="http://schemas.openxmlformats.org/officeDocument/2006/relationships" xmlns:w="http://schemas.openxmlformats.org/wordprocessingml/2006/main" xmlns:w14="http://schemas.microsoft.com/office/word/2010/wordml" xmlns:w15="http://schemas.microsoft.com/office/word/2012/wordml" xmlns:w16cex="http://schemas.microsoft.com/office/word/2018/wordml/cex" xmlns:w16cid="http://schemas.microsoft.com/office/word/2016/wordml/cid" xmlns:w16="http://schemas.microsoft.com/office/word/2018/wordml" xmlns:w16sdtdh="http://schemas.microsoft.com/office/word/2020/wordml/sdtdatahash" xmlns:w16se="http://schemas.microsoft.com/office/word/2015/wordml/symex" mc:Ignorable="w14 w15 w16se w16cid w16 w16cex w16sdtdh">
   <w:docDefaults>
     <w:rPrDefault>
       <w:rPr>
@@ -2466,7 +2553,7 @@
       </w:pPr>
     </w:pPrDefault>
   </w:docDefaults>
-  <w:latentStyles w:defLockedState="0" w:defUIPriority="99" w:defSemiHidden="0" w:defUnhideWhenUsed="0" w:defQFormat="0" w:count="371">
+  <w:latentStyles w:defLockedState="0" w:defUIPriority="99" w:defSemiHidden="0" w:defUnhideWhenUsed="0" w:defQFormat="0" w:count="376">
     <w:lsdException w:name="Normal" w:uiPriority="0" w:qFormat="1"/>
     <w:lsdException w:name="heading 1" w:uiPriority="9" w:qFormat="1"/>
     <w:lsdException w:name="heading 2" w:semiHidden="1" w:uiPriority="9" w:unhideWhenUsed="1" w:qFormat="1"/>
@@ -2572,7 +2659,6 @@
     <w:lsdException w:name="HTML Sample" w:semiHidden="1" w:unhideWhenUsed="1"/>
     <w:lsdException w:name="HTML Typewriter" w:semiHidden="1" w:unhideWhenUsed="1"/>
     <w:lsdException w:name="HTML Variable" w:semiHidden="1" w:unhideWhenUsed="1"/>
-    <w:lsdException w:name="Normal Table" w:semiHidden="1" w:unhideWhenUsed="1"/>
     <w:lsdException w:name="annotation subject" w:semiHidden="1" w:unhideWhenUsed="1"/>
     <w:lsdException w:name="No List" w:semiHidden="1" w:unhideWhenUsed="1"/>
     <w:lsdException w:name="Outline List 1" w:semiHidden="1" w:unhideWhenUsed="1"/>
@@ -2615,11 +2701,8 @@
     <w:lsdException w:name="Table Contemporary" w:semiHidden="1" w:unhideWhenUsed="1"/>
     <w:lsdException w:name="Table Elegant" w:semiHidden="1" w:unhideWhenUsed="1"/>
     <w:lsdException w:name="Table Professional" w:semiHidden="1" w:unhideWhenUsed="1"/>
-    <w:lsdException w:name="Table Subtle 1" w:semiHidden="1" w:unhideWhenUsed="1"/>
     <w:lsdException w:name="Table Subtle 2" w:semiHidden="1" w:unhideWhenUsed="1"/>
     <w:lsdException w:name="Table Web 1" w:semiHidden="1" w:unhideWhenUsed="1"/>
-    <w:lsdException w:name="Table Web 2" w:semiHidden="1" w:unhideWhenUsed="1"/>
-    <w:lsdException w:name="Table Web 3" w:semiHidden="1" w:unhideWhenUsed="1"/>
     <w:lsdException w:name="Balloon Text" w:semiHidden="1" w:unhideWhenUsed="1"/>
     <w:lsdException w:name="Table Grid" w:uiPriority="39"/>
     <w:lsdException w:name="Table Theme" w:semiHidden="1" w:unhideWhenUsed="1"/>
@@ -2838,6 +2921,11 @@
     <w:lsdException w:name="List Table 5 Dark Accent 6" w:uiPriority="50"/>
     <w:lsdException w:name="List Table 6 Colorful Accent 6" w:uiPriority="51"/>
     <w:lsdException w:name="List Table 7 Colorful Accent 6" w:uiPriority="52"/>
+    <w:lsdException w:name="Mention" w:semiHidden="1" w:unhideWhenUsed="1"/>
+    <w:lsdException w:name="Smart Hyperlink" w:semiHidden="1" w:unhideWhenUsed="1"/>
+    <w:lsdException w:name="Hashtag" w:semiHidden="1" w:unhideWhenUsed="1"/>
+    <w:lsdException w:name="Unresolved Mention" w:semiHidden="1" w:unhideWhenUsed="1"/>
+    <w:lsdException w:name="Smart Link" w:semiHidden="1" w:unhideWhenUsed="1"/>
   </w:latentStyles>
   <w:style w:type="paragraph" w:default="1" w:styleId="Standaard">
     <w:name w:val="Normal"/>
@@ -3437,11 +3525,22 @@
       <w:lang w:val="en-US"/>
     </w:rPr>
   </w:style>
+  <w:style w:type="paragraph" w:styleId="Lijstalinea">
+    <w:name w:val="List Paragraph"/>
+    <w:basedOn w:val="Standaard"/>
+    <w:uiPriority w:val="34"/>
+    <w:qFormat/>
+    <w:rsid w:val="006D0DEB"/>
+    <w:pPr>
+      <w:ind w:left="720"/>
+      <w:contextualSpacing/>
+    </w:pPr>
+  </w:style>
 </w:styles>
 </file>
 
 <file path=word/glossary/document.xml><?xml version="1.0" encoding="utf-8"?>
-<w:glossaryDocument xmlns:wpc="http://schemas.microsoft.com/office/word/2010/wordprocessingCanvas" xmlns:cx="http://schemas.microsoft.com/office/drawing/2014/chartex" xmlns:cx1="http://schemas.microsoft.com/office/drawing/2015/9/8/chartex" xmlns:mc="http://schemas.openxmlformats.org/markup-compatibility/2006" xmlns:o="urn:schemas-microsoft-com:office:office" xmlns:r="http://schemas.openxmlformats.org/officeDocument/2006/relationships" xmlns:m="http://schemas.openxmlformats.org/officeDocument/2006/math" xmlns:v="urn:schemas-microsoft-com:vml" xmlns:wp14="http://schemas.microsoft.com/office/word/2010/wordprocessingDrawing" xmlns:wp="http://schemas.openxmlformats.org/drawingml/2006/wordprocessingDrawing" xmlns:w10="urn:schemas-microsoft-com:office:word" xmlns:w="http://schemas.openxmlformats.org/wordprocessingml/2006/main" xmlns:w14="http://schemas.microsoft.com/office/word/2010/wordml" xmlns:w15="http://schemas.microsoft.com/office/word/2012/wordml" xmlns:w16se="http://schemas.microsoft.com/office/word/2015/wordml/symex" xmlns:wpg="http://schemas.microsoft.com/office/word/2010/wordprocessingGroup" xmlns:wpi="http://schemas.microsoft.com/office/word/2010/wordprocessingInk" xmlns:wne="http://schemas.microsoft.com/office/word/2006/wordml" xmlns:wps="http://schemas.microsoft.com/office/word/2010/wordprocessingShape" mc:Ignorable="w14 w15 w16se wp14">
+<w:glossaryDocument xmlns:wpc="http://schemas.microsoft.com/office/word/2010/wordprocessingCanvas" xmlns:cx="http://schemas.microsoft.com/office/drawing/2014/chartex" xmlns:cx1="http://schemas.microsoft.com/office/drawing/2015/9/8/chartex" xmlns:cx2="http://schemas.microsoft.com/office/drawing/2015/10/21/chartex" xmlns:cx3="http://schemas.microsoft.com/office/drawing/2016/5/9/chartex" xmlns:cx4="http://schemas.microsoft.com/office/drawing/2016/5/10/chartex" xmlns:cx5="http://schemas.microsoft.com/office/drawing/2016/5/11/chartex" xmlns:cx6="http://schemas.microsoft.com/office/drawing/2016/5/12/chartex" xmlns:cx7="http://schemas.microsoft.com/office/drawing/2016/5/13/chartex" xmlns:cx8="http://schemas.microsoft.com/office/drawing/2016/5/14/chartex" xmlns:mc="http://schemas.openxmlformats.org/markup-compatibility/2006" xmlns:aink="http://schemas.microsoft.com/office/drawing/2016/ink" xmlns:am3d="http://schemas.microsoft.com/office/drawing/2017/model3d" xmlns:o="urn:schemas-microsoft-com:office:office" xmlns:r="http://schemas.openxmlformats.org/officeDocument/2006/relationships" xmlns:m="http://schemas.openxmlformats.org/officeDocument/2006/math" xmlns:v="urn:schemas-microsoft-com:vml" xmlns:wp14="http://schemas.microsoft.com/office/word/2010/wordprocessingDrawing" xmlns:wp="http://schemas.openxmlformats.org/drawingml/2006/wordprocessingDrawing" xmlns:w10="urn:schemas-microsoft-com:office:word" xmlns:w="http://schemas.openxmlformats.org/wordprocessingml/2006/main" xmlns:w14="http://schemas.microsoft.com/office/word/2010/wordml" xmlns:w15="http://schemas.microsoft.com/office/word/2012/wordml" xmlns:w16cex="http://schemas.microsoft.com/office/word/2018/wordml/cex" xmlns:w16cid="http://schemas.microsoft.com/office/word/2016/wordml/cid" xmlns:w16="http://schemas.microsoft.com/office/word/2018/wordml" xmlns:w16sdtdh="http://schemas.microsoft.com/office/word/2020/wordml/sdtdatahash" xmlns:w16se="http://schemas.microsoft.com/office/word/2015/wordml/symex" xmlns:wpg="http://schemas.microsoft.com/office/word/2010/wordprocessingGroup" xmlns:wpi="http://schemas.microsoft.com/office/word/2010/wordprocessingInk" xmlns:wne="http://schemas.microsoft.com/office/word/2006/wordml" xmlns:wps="http://schemas.microsoft.com/office/word/2010/wordprocessingShape" mc:Ignorable="w14 w15 w16se w16cid w16 w16cex w16sdtdh wp14">
   <w:docParts>
     <w:docPart>
       <w:docPartPr>
@@ -3477,13 +3576,20 @@
 </file>
 
 <file path=word/glossary/fontTable.xml><?xml version="1.0" encoding="utf-8"?>
-<w:fonts xmlns:mc="http://schemas.openxmlformats.org/markup-compatibility/2006" xmlns:r="http://schemas.openxmlformats.org/officeDocument/2006/relationships" xmlns:w="http://schemas.openxmlformats.org/wordprocessingml/2006/main" xmlns:w14="http://schemas.microsoft.com/office/word/2010/wordml" xmlns:w15="http://schemas.microsoft.com/office/word/2012/wordml" xmlns:w16se="http://schemas.microsoft.com/office/word/2015/wordml/symex" mc:Ignorable="w14 w15 w16se">
-  <w:font w:name="Symbol">
-    <w:panose1 w:val="05050102010706020507"/>
-    <w:charset w:val="02"/>
-    <w:family w:val="roman"/>
+<w:fonts xmlns:mc="http://schemas.openxmlformats.org/markup-compatibility/2006" xmlns:r="http://schemas.openxmlformats.org/officeDocument/2006/relationships" xmlns:w="http://schemas.openxmlformats.org/wordprocessingml/2006/main" xmlns:w14="http://schemas.microsoft.com/office/word/2010/wordml" xmlns:w15="http://schemas.microsoft.com/office/word/2012/wordml" xmlns:w16cex="http://schemas.microsoft.com/office/word/2018/wordml/cex" xmlns:w16cid="http://schemas.microsoft.com/office/word/2016/wordml/cid" xmlns:w16="http://schemas.microsoft.com/office/word/2018/wordml" xmlns:w16sdtdh="http://schemas.microsoft.com/office/word/2020/wordml/sdtdatahash" xmlns:w16se="http://schemas.microsoft.com/office/word/2015/wordml/symex" mc:Ignorable="w14 w15 w16se w16cid w16 w16cex w16sdtdh">
+  <w:font w:name="Calibri">
+    <w:panose1 w:val="020F0502020204030204"/>
+    <w:charset w:val="00"/>
+    <w:family w:val="swiss"/>
     <w:pitch w:val="variable"/>
-    <w:sig w:usb0="00000000" w:usb1="10000000" w:usb2="00000000" w:usb3="00000000" w:csb0="80000000" w:csb1="00000000"/>
+    <w:sig w:usb0="E4002EFF" w:usb1="C000247B" w:usb2="00000009" w:usb3="00000000" w:csb0="000001FF" w:csb1="00000000"/>
+  </w:font>
+  <w:font w:name="Courier New">
+    <w:panose1 w:val="02070309020205020404"/>
+    <w:charset w:val="00"/>
+    <w:family w:val="modern"/>
+    <w:pitch w:val="fixed"/>
+    <w:sig w:usb0="E0002EFF" w:usb1="C0007843" w:usb2="00000009" w:usb3="00000000" w:csb0="000001FF" w:csb1="00000000"/>
   </w:font>
   <w:font w:name="Times New Roman">
     <w:panose1 w:val="02020603050405020304"/>
@@ -3492,13 +3598,6 @@
     <w:pitch w:val="variable"/>
     <w:sig w:usb0="E0002EFF" w:usb1="C000785B" w:usb2="00000009" w:usb3="00000000" w:csb0="000001FF" w:csb1="00000000"/>
   </w:font>
-  <w:font w:name="Courier New">
-    <w:panose1 w:val="02070309020205020404"/>
-    <w:charset w:val="00"/>
-    <w:family w:val="modern"/>
-    <w:pitch w:val="fixed"/>
-    <w:sig w:usb0="E0002EFF" w:usb1="C0007843" w:usb2="00000009" w:usb3="00000000" w:csb0="000001FF" w:csb1="00000000"/>
-  </w:font>
   <w:font w:name="Wingdings">
     <w:panose1 w:val="05000000000000000000"/>
     <w:charset w:val="02"/>
@@ -3506,19 +3605,19 @@
     <w:pitch w:val="variable"/>
     <w:sig w:usb0="00000000" w:usb1="10000000" w:usb2="00000000" w:usb3="00000000" w:csb0="80000000" w:csb1="00000000"/>
   </w:font>
-  <w:font w:name="Calibri">
-    <w:panose1 w:val="020F0502020204030204"/>
-    <w:charset w:val="00"/>
-    <w:family w:val="swiss"/>
+  <w:font w:name="Symbol">
+    <w:panose1 w:val="05050102010706020507"/>
+    <w:charset w:val="02"/>
+    <w:family w:val="roman"/>
     <w:pitch w:val="variable"/>
-    <w:sig w:usb0="E0002AFF" w:usb1="C000247B" w:usb2="00000009" w:usb3="00000000" w:csb0="000001FF" w:csb1="00000000"/>
+    <w:sig w:usb0="00000000" w:usb1="10000000" w:usb2="00000000" w:usb3="00000000" w:csb0="80000000" w:csb1="00000000"/>
   </w:font>
   <w:font w:name="Calibri Light">
     <w:panose1 w:val="020F0302020204030204"/>
     <w:charset w:val="00"/>
     <w:family w:val="swiss"/>
     <w:pitch w:val="variable"/>
-    <w:sig w:usb0="E0002AFF" w:usb1="C000247B" w:usb2="00000009" w:usb3="00000000" w:csb0="000001FF" w:csb1="00000000"/>
+    <w:sig w:usb0="E4002EFF" w:usb1="C000247B" w:usb2="00000009" w:usb3="00000000" w:csb0="000001FF" w:csb1="00000000"/>
   </w:font>
   <w:font w:name="Segoe UI">
     <w:panose1 w:val="020B0502040204020203"/>
@@ -3531,7 +3630,7 @@
 </file>
 
 <file path=word/glossary/settings.xml><?xml version="1.0" encoding="utf-8"?>
-<w:settings xmlns:mc="http://schemas.openxmlformats.org/markup-compatibility/2006" xmlns:o="urn:schemas-microsoft-com:office:office" xmlns:r="http://schemas.openxmlformats.org/officeDocument/2006/relationships" xmlns:m="http://schemas.openxmlformats.org/officeDocument/2006/math" xmlns:v="urn:schemas-microsoft-com:vml" xmlns:w10="urn:schemas-microsoft-com:office:word" xmlns:w="http://schemas.openxmlformats.org/wordprocessingml/2006/main" xmlns:w14="http://schemas.microsoft.com/office/word/2010/wordml" xmlns:w15="http://schemas.microsoft.com/office/word/2012/wordml" xmlns:w16se="http://schemas.microsoft.com/office/word/2015/wordml/symex" xmlns:sl="http://schemas.openxmlformats.org/schemaLibrary/2006/main" mc:Ignorable="w14 w15 w16se">
+<w:settings xmlns:mc="http://schemas.openxmlformats.org/markup-compatibility/2006" xmlns:o="urn:schemas-microsoft-com:office:office" xmlns:r="http://schemas.openxmlformats.org/officeDocument/2006/relationships" xmlns:m="http://schemas.openxmlformats.org/officeDocument/2006/math" xmlns:v="urn:schemas-microsoft-com:vml" xmlns:w10="urn:schemas-microsoft-com:office:word" xmlns:w="http://schemas.openxmlformats.org/wordprocessingml/2006/main" xmlns:w14="http://schemas.microsoft.com/office/word/2010/wordml" xmlns:w15="http://schemas.microsoft.com/office/word/2012/wordml" xmlns:w16cex="http://schemas.microsoft.com/office/word/2018/wordml/cex" xmlns:w16cid="http://schemas.microsoft.com/office/word/2016/wordml/cid" xmlns:w16="http://schemas.microsoft.com/office/word/2018/wordml" xmlns:w16sdtdh="http://schemas.microsoft.com/office/word/2020/wordml/sdtdatahash" xmlns:w16se="http://schemas.microsoft.com/office/word/2015/wordml/symex" xmlns:sl="http://schemas.openxmlformats.org/schemaLibrary/2006/main" mc:Ignorable="w14 w15 w16se w16cid w16 w16cex w16sdtdh">
   <w:view w:val="normal"/>
   <w:defaultTabStop w:val="708"/>
   <w:hyphenationZone w:val="425"/>
@@ -3543,9 +3642,11 @@
     <w:compatSetting w:name="enableOpenTypeFeatures" w:uri="http://schemas.microsoft.com/office/word" w:val="1"/>
     <w:compatSetting w:name="doNotFlipMirrorIndents" w:uri="http://schemas.microsoft.com/office/word" w:val="1"/>
     <w:compatSetting w:name="differentiateMultirowTableHeaders" w:uri="http://schemas.microsoft.com/office/word" w:val="1"/>
+    <w:compatSetting w:name="useWord2013TrackBottomHyphenation" w:uri="http://schemas.microsoft.com/office/word" w:val="1"/>
   </w:compat>
   <w:rsids>
     <w:rsidRoot w:val="00DE519B"/>
+    <w:rsid w:val="000C5C30"/>
     <w:rsid w:val="00DE519B"/>
   </w:rsids>
   <m:mathPr>
@@ -3563,14 +3664,14 @@
   </m:mathPr>
   <w:themeFontLang w:val="nl-NL"/>
   <w:clrSchemeMapping w:bg1="light1" w:t1="dark1" w:bg2="light2" w:t2="dark2" w:accent1="accent1" w:accent2="accent2" w:accent3="accent3" w:accent4="accent4" w:accent5="accent5" w:accent6="accent6" w:hyperlink="hyperlink" w:followedHyperlink="followedHyperlink"/>
-  <w:decimalSymbol w:val=","/>
-  <w:listSeparator w:val=";"/>
+  <w:decimalSymbol w:val="."/>
+  <w:listSeparator w:val=","/>
   <w15:chartTrackingRefBased/>
 </w:settings>
 </file>
 
 <file path=word/glossary/styles.xml><?xml version="1.0" encoding="utf-8"?>
-<w:styles xmlns:mc="http://schemas.openxmlformats.org/markup-compatibility/2006" xmlns:r="http://schemas.openxmlformats.org/officeDocument/2006/relationships" xmlns:w="http://schemas.openxmlformats.org/wordprocessingml/2006/main" xmlns:w14="http://schemas.microsoft.com/office/word/2010/wordml" xmlns:w15="http://schemas.microsoft.com/office/word/2012/wordml" xmlns:w16se="http://schemas.microsoft.com/office/word/2015/wordml/symex" mc:Ignorable="w14 w15 w16se">
+<w:styles xmlns:mc="http://schemas.openxmlformats.org/markup-compatibility/2006" xmlns:r="http://schemas.openxmlformats.org/officeDocument/2006/relationships" xmlns:w="http://schemas.openxmlformats.org/wordprocessingml/2006/main" xmlns:w14="http://schemas.microsoft.com/office/word/2010/wordml" xmlns:w15="http://schemas.microsoft.com/office/word/2012/wordml" xmlns:w16cex="http://schemas.microsoft.com/office/word/2018/wordml/cex" xmlns:w16cid="http://schemas.microsoft.com/office/word/2016/wordml/cid" xmlns:w16="http://schemas.microsoft.com/office/word/2018/wordml" xmlns:w16sdtdh="http://schemas.microsoft.com/office/word/2020/wordml/sdtdatahash" xmlns:w16se="http://schemas.microsoft.com/office/word/2015/wordml/symex" mc:Ignorable="w14 w15 w16se w16cid w16 w16cex w16sdtdh">
   <w:docDefaults>
     <w:rPrDefault>
       <w:rPr>
@@ -3586,7 +3687,7 @@
       </w:pPr>
     </w:pPrDefault>
   </w:docDefaults>
-  <w:latentStyles w:defLockedState="0" w:defUIPriority="99" w:defSemiHidden="0" w:defUnhideWhenUsed="0" w:defQFormat="0" w:count="371">
+  <w:latentStyles w:defLockedState="0" w:defUIPriority="99" w:defSemiHidden="0" w:defUnhideWhenUsed="0" w:defQFormat="0" w:count="376">
     <w:lsdException w:name="Normal" w:uiPriority="0" w:qFormat="1"/>
     <w:lsdException w:name="heading 1" w:uiPriority="9" w:qFormat="1"/>
     <w:lsdException w:name="heading 2" w:semiHidden="1" w:uiPriority="9" w:unhideWhenUsed="1" w:qFormat="1"/>
@@ -3692,7 +3793,6 @@
     <w:lsdException w:name="HTML Sample" w:semiHidden="1" w:unhideWhenUsed="1"/>
     <w:lsdException w:name="HTML Typewriter" w:semiHidden="1" w:unhideWhenUsed="1"/>
     <w:lsdException w:name="HTML Variable" w:semiHidden="1" w:unhideWhenUsed="1"/>
-    <w:lsdException w:name="Normal Table" w:semiHidden="1" w:unhideWhenUsed="1"/>
     <w:lsdException w:name="annotation subject" w:semiHidden="1" w:unhideWhenUsed="1"/>
     <w:lsdException w:name="No List" w:semiHidden="1" w:unhideWhenUsed="1"/>
     <w:lsdException w:name="Outline List 1" w:semiHidden="1" w:unhideWhenUsed="1"/>
@@ -3735,11 +3835,8 @@
     <w:lsdException w:name="Table Contemporary" w:semiHidden="1" w:unhideWhenUsed="1"/>
     <w:lsdException w:name="Table Elegant" w:semiHidden="1" w:unhideWhenUsed="1"/>
     <w:lsdException w:name="Table Professional" w:semiHidden="1" w:unhideWhenUsed="1"/>
-    <w:lsdException w:name="Table Subtle 1" w:semiHidden="1" w:unhideWhenUsed="1"/>
     <w:lsdException w:name="Table Subtle 2" w:semiHidden="1" w:unhideWhenUsed="1"/>
     <w:lsdException w:name="Table Web 1" w:semiHidden="1" w:unhideWhenUsed="1"/>
-    <w:lsdException w:name="Table Web 2" w:semiHidden="1" w:unhideWhenUsed="1"/>
-    <w:lsdException w:name="Table Web 3" w:semiHidden="1" w:unhideWhenUsed="1"/>
     <w:lsdException w:name="Balloon Text" w:semiHidden="1" w:unhideWhenUsed="1"/>
     <w:lsdException w:name="Table Grid" w:uiPriority="39"/>
     <w:lsdException w:name="Table Theme" w:semiHidden="1" w:unhideWhenUsed="1"/>
@@ -3958,6 +4055,11 @@
     <w:lsdException w:name="List Table 5 Dark Accent 6" w:uiPriority="50"/>
     <w:lsdException w:name="List Table 6 Colorful Accent 6" w:uiPriority="51"/>
     <w:lsdException w:name="List Table 7 Colorful Accent 6" w:uiPriority="52"/>
+    <w:lsdException w:name="Mention" w:semiHidden="1" w:unhideWhenUsed="1"/>
+    <w:lsdException w:name="Smart Hyperlink" w:semiHidden="1" w:unhideWhenUsed="1"/>
+    <w:lsdException w:name="Hashtag" w:semiHidden="1" w:unhideWhenUsed="1"/>
+    <w:lsdException w:name="Unresolved Mention" w:semiHidden="1" w:unhideWhenUsed="1"/>
+    <w:lsdException w:name="Smart Link" w:semiHidden="1" w:unhideWhenUsed="1"/>
   </w:latentStyles>
   <w:style w:type="paragraph" w:default="1" w:styleId="Standaard">
     <w:name w:val="Normal"/>
@@ -4006,7 +4108,7 @@
 </file>
 
 <file path=word/glossary/webSettings.xml><?xml version="1.0" encoding="utf-8"?>
-<w:webSettings xmlns:mc="http://schemas.openxmlformats.org/markup-compatibility/2006" xmlns:r="http://schemas.openxmlformats.org/officeDocument/2006/relationships" xmlns:w="http://schemas.openxmlformats.org/wordprocessingml/2006/main" xmlns:w14="http://schemas.microsoft.com/office/word/2010/wordml" xmlns:w15="http://schemas.microsoft.com/office/word/2012/wordml" xmlns:w16se="http://schemas.microsoft.com/office/word/2015/wordml/symex" mc:Ignorable="w14 w15 w16se">
+<w:webSettings xmlns:mc="http://schemas.openxmlformats.org/markup-compatibility/2006" xmlns:r="http://schemas.openxmlformats.org/officeDocument/2006/relationships" xmlns:w="http://schemas.openxmlformats.org/wordprocessingml/2006/main" xmlns:w14="http://schemas.microsoft.com/office/word/2010/wordml" xmlns:w15="http://schemas.microsoft.com/office/word/2012/wordml" xmlns:w16cex="http://schemas.microsoft.com/office/word/2018/wordml/cex" xmlns:w16cid="http://schemas.microsoft.com/office/word/2016/wordml/cid" xmlns:w16="http://schemas.microsoft.com/office/word/2018/wordml" xmlns:w16sdtdh="http://schemas.microsoft.com/office/word/2020/wordml/sdtdatahash" xmlns:w16se="http://schemas.microsoft.com/office/word/2015/wordml/symex" mc:Ignorable="w14 w15 w16se w16cid w16 w16cex w16sdtdh">
   <w:optimizeForBrowser/>
   <w:allowPNG/>
 </w:webSettings>
@@ -4274,12 +4376,17 @@
 </file>
 
 <file path=customXml/item1.xml><?xml version="1.0" encoding="utf-8"?>
-<?mso-contentType ?>
-<FormTemplates xmlns="http://schemas.microsoft.com/sharepoint/v3/contenttype/forms">
-  <Display>DocumentLibraryForm</Display>
-  <Edit>DocumentLibraryForm</Edit>
-  <New>DocumentLibraryForm</New>
-</FormTemplates>
+<p:properties xmlns:p="http://schemas.microsoft.com/office/2006/metadata/properties" xmlns:xsi="http://www.w3.org/2001/XMLSchema-instance" xmlns:pc="http://schemas.microsoft.com/office/infopath/2007/PartnerControls">
+  <documentManagement>
+    <jeb5123c558143d5ab1e1526e87a8da0 xmlns="b7e4e9fd-5e36-4299-889f-f6136aff670e">
+      <Terms xmlns="http://schemas.microsoft.com/office/infopath/2007/PartnerControls"/>
+    </jeb5123c558143d5ab1e1526e87a8da0>
+    <_ip_UnifiedCompliancePolicyUIAction xmlns="http://schemas.microsoft.com/sharepoint/v3" xsi:nil="true"/>
+    <_ip_UnifiedCompliancePolicyProperties xmlns="http://schemas.microsoft.com/sharepoint/v3" xsi:nil="true"/>
+    <Cohort xmlns="b7e4e9fd-5e36-4299-889f-f6136aff670e"/>
+    <TaxCatchAll xmlns="fbafb59e-d651-4668-8e65-f7f85ceca18b"/>
+  </documentManagement>
+</p:properties>
 </file>
 
 <file path=customXml/item2.xml><?xml version="1.0" encoding="utf-8"?>
@@ -4564,17 +4671,12 @@
 </file>
 
 <file path=customXml/item3.xml><?xml version="1.0" encoding="utf-8"?>
-<p:properties xmlns:p="http://schemas.microsoft.com/office/2006/metadata/properties" xmlns:xsi="http://www.w3.org/2001/XMLSchema-instance" xmlns:pc="http://schemas.microsoft.com/office/infopath/2007/PartnerControls">
-  <documentManagement>
-    <jeb5123c558143d5ab1e1526e87a8da0 xmlns="b7e4e9fd-5e36-4299-889f-f6136aff670e">
-      <Terms xmlns="http://schemas.microsoft.com/office/infopath/2007/PartnerControls"/>
-    </jeb5123c558143d5ab1e1526e87a8da0>
-    <_ip_UnifiedCompliancePolicyUIAction xmlns="http://schemas.microsoft.com/sharepoint/v3" xsi:nil="true"/>
-    <_ip_UnifiedCompliancePolicyProperties xmlns="http://schemas.microsoft.com/sharepoint/v3" xsi:nil="true"/>
-    <Cohort xmlns="b7e4e9fd-5e36-4299-889f-f6136aff670e"/>
-    <TaxCatchAll xmlns="fbafb59e-d651-4668-8e65-f7f85ceca18b"/>
-  </documentManagement>
-</p:properties>
+<?mso-contentType ?>
+<FormTemplates xmlns="http://schemas.microsoft.com/sharepoint/v3/contenttype/forms">
+  <Display>DocumentLibraryForm</Display>
+  <Edit>DocumentLibraryForm</Edit>
+  <New>DocumentLibraryForm</New>
+</FormTemplates>
 </file>
 
 <file path=customXml/item4.xml><?xml version="1.0" encoding="utf-8"?>
@@ -4582,30 +4684,41 @@
 </file>
 
 <file path=customXml/itemProps1.xml><?xml version="1.0" encoding="utf-8"?>
-<ds:datastoreItem xmlns:ds="http://schemas.openxmlformats.org/officeDocument/2006/customXml" ds:itemID="{0A40A84B-351E-4840-98F4-E589742AB4BD}">
+<ds:datastoreItem xmlns:ds="http://schemas.openxmlformats.org/officeDocument/2006/customXml" ds:itemID="{7F26A801-F9B6-4CC3-B424-63B0B431BCCF}">
   <ds:schemaRefs>
-    <ds:schemaRef ds:uri="http://schemas.microsoft.com/sharepoint/v3/contenttype/forms"/>
+    <ds:schemaRef ds:uri="http://schemas.microsoft.com/office/2006/metadata/properties"/>
+    <ds:schemaRef ds:uri="http://schemas.microsoft.com/office/infopath/2007/PartnerControls"/>
+    <ds:schemaRef ds:uri="b7e4e9fd-5e36-4299-889f-f6136aff670e"/>
+    <ds:schemaRef ds:uri="http://schemas.microsoft.com/sharepoint/v3"/>
+    <ds:schemaRef ds:uri="fbafb59e-d651-4668-8e65-f7f85ceca18b"/>
   </ds:schemaRefs>
 </ds:datastoreItem>
 </file>
 
 <file path=customXml/itemProps2.xml><?xml version="1.0" encoding="utf-8"?>
-<ds:datastoreItem xmlns:ds="http://schemas.openxmlformats.org/officeDocument/2006/customXml" ds:itemID="{070FE391-80BE-49A4-894F-FC6F3F3D6469}"/>
+<ds:datastoreItem xmlns:ds="http://schemas.openxmlformats.org/officeDocument/2006/customXml" ds:itemID="{070FE391-80BE-49A4-894F-FC6F3F3D6469}">
+  <ds:schemaRefs>
+    <ds:schemaRef ds:uri="http://schemas.microsoft.com/office/2006/metadata/contentType"/>
+    <ds:schemaRef ds:uri="http://schemas.microsoft.com/office/2006/metadata/properties/metaAttributes"/>
+    <ds:schemaRef ds:uri="http://www.w3.org/2001/XMLSchema"/>
+    <ds:schemaRef ds:uri="http://schemas.microsoft.com/office/2006/metadata/properties"/>
+    <ds:schemaRef ds:uri="http://schemas.microsoft.com/sharepoint/v3"/>
+    <ds:schemaRef ds:uri="b7e4e9fd-5e36-4299-889f-f6136aff670e"/>
+    <ds:schemaRef ds:uri="fbafb59e-d651-4668-8e65-f7f85ceca18b"/>
+    <ds:schemaRef ds:uri="http://schemas.microsoft.com/office/2006/documentManagement/types"/>
+    <ds:schemaRef ds:uri="http://schemas.microsoft.com/office/infopath/2007/PartnerControls"/>
+    <ds:schemaRef ds:uri="http://schemas.openxmlformats.org/package/2006/metadata/core-properties"/>
+    <ds:schemaRef ds:uri="http://purl.org/dc/elements/1.1/"/>
+    <ds:schemaRef ds:uri="http://purl.org/dc/terms/"/>
+    <ds:schemaRef ds:uri="http://schemas.microsoft.com/internal/obd"/>
+  </ds:schemaRefs>
+</ds:datastoreItem>
 </file>
 
 <file path=customXml/itemProps3.xml><?xml version="1.0" encoding="utf-8"?>
-<ds:datastoreItem xmlns:ds="http://schemas.openxmlformats.org/officeDocument/2006/customXml" ds:itemID="{7F26A801-F9B6-4CC3-B424-63B0B431BCCF}">
+<ds:datastoreItem xmlns:ds="http://schemas.openxmlformats.org/officeDocument/2006/customXml" ds:itemID="{0A40A84B-351E-4840-98F4-E589742AB4BD}">
   <ds:schemaRefs>
-    <ds:schemaRef ds:uri="9b23f896-9a04-4114-b73b-55cbe372e205"/>
-    <ds:schemaRef ds:uri="http://purl.org/dc/elements/1.1/"/>
-    <ds:schemaRef ds:uri="http://schemas.microsoft.com/office/2006/metadata/properties"/>
-    <ds:schemaRef ds:uri="http://purl.org/dc/terms/"/>
-    <ds:schemaRef ds:uri="http://schemas.openxmlformats.org/package/2006/metadata/core-properties"/>
-    <ds:schemaRef ds:uri="http://schemas.microsoft.com/office/2006/documentManagement/types"/>
-    <ds:schemaRef ds:uri="http://purl.org/dc/dcmitype/"/>
-    <ds:schemaRef ds:uri="45fa6d14-934b-44a0-9747-c035f1438e9b"/>
-    <ds:schemaRef ds:uri="http://schemas.microsoft.com/office/infopath/2007/PartnerControls"/>
-    <ds:schemaRef ds:uri="http://www.w3.org/XML/1998/namespace"/>
+    <ds:schemaRef ds:uri="http://schemas.microsoft.com/sharepoint/v3/contenttype/forms"/>
   </ds:schemaRefs>
 </ds:datastoreItem>
 </file>
